--- a/KEEN_Handbook_v0.9.4.docx
+++ b/KEEN_Handbook_v0.9.4.docx
@@ -1,6 +1,6 @@
 
 <file path=word/document.xml><?xml version="1.0" encoding="utf-8"?>
-<w:document xmlns:mo="http://schemas.microsoft.com/office/mac/office/2008/main" xmlns:ve="http://schemas.openxmlformats.org/markup-compatibility/2006" xmlns:mv="urn:schemas-microsoft-com:mac:vml" xmlns:o="urn:schemas-microsoft-com:office:office" xmlns:r="http://schemas.openxmlformats.org/officeDocument/2006/relationships" xmlns:m="http://schemas.openxmlformats.org/officeDocument/2006/math" xmlns:v="urn:schemas-microsoft-com:vml" xmlns:wp="http://schemas.openxmlformats.org/drawingml/2006/wordprocessingDrawing" xmlns:w10="urn:schemas-microsoft-com:office:word" xmlns:w="http://schemas.openxmlformats.org/wordprocessingml/2006/main" xmlns:wne="http://schemas.microsoft.com/office/word/2006/wordml" ve:Ignorable="mv" ve:PreserveAttributes="mv:*">
+<w:document xmlns:wpc="http://schemas.microsoft.com/office/word/2010/wordprocessingCanvas" xmlns:mo="http://schemas.microsoft.com/office/mac/office/2008/main" xmlns:mc="http://schemas.openxmlformats.org/markup-compatibility/2006" xmlns:mv="urn:schemas-microsoft-com:mac:vml" xmlns:o="urn:schemas-microsoft-com:office:office" xmlns:r="http://schemas.openxmlformats.org/officeDocument/2006/relationships" xmlns:m="http://schemas.openxmlformats.org/officeDocument/2006/math" xmlns:v="urn:schemas-microsoft-com:vml" xmlns:wp14="http://schemas.microsoft.com/office/word/2010/wordprocessingDrawing" xmlns:wp="http://schemas.openxmlformats.org/drawingml/2006/wordprocessingDrawing" xmlns:w10="urn:schemas-microsoft-com:office:word" xmlns:w="http://schemas.openxmlformats.org/wordprocessingml/2006/main" xmlns:w14="http://schemas.microsoft.com/office/word/2010/wordml" xmlns:wpg="http://schemas.microsoft.com/office/word/2010/wordprocessingGroup" xmlns:wpi="http://schemas.microsoft.com/office/word/2010/wordprocessingInk" xmlns:wne="http://schemas.microsoft.com/office/word/2006/wordml" xmlns:wps="http://schemas.microsoft.com/office/word/2010/wordprocessingShape" mc:Ignorable="w14 wp14 mv">
   <w:body>
     <w:p>
       <w:pPr>
@@ -53,6 +53,7 @@
       <w:bookmarkStart w:id="0" w:name="_Toc266279169"/>
       <w:bookmarkStart w:id="1" w:name="_Toc270875921"/>
       <w:r>
+        <w:lastRenderedPageBreak/>
         <w:t>Foreword</w:t>
       </w:r>
       <w:bookmarkEnd w:id="0"/>
@@ -61,7 +62,13 @@
     <w:p/>
     <w:p>
       <w:r>
-        <w:t xml:space="preserve">Welcome to the Kelp Ecosystem Ecology Network. What you have before you is a handbook containing background information on the network and protocols for our current field activities. These protocols have been worked over by network scientists over the past two years, and a full how-to for all of our activities. By following these protocols and working with your regional co-ordinator, you should be able to get up and running with a full kelp forest monitoring program and/or a removal experiment that will be part of the larger network effort.  </w:t>
+        <w:t xml:space="preserve">Welcome to the Kelp Ecosystem Ecology Network. What you have before you is a handbook containing background information on the network and protocols for our current field activities. These protocols have been worked over by network scientists over the past two years, and a full how-to for all of our activities. By following these protocols and working with your regional </w:t>
+      </w:r>
+      <w:r>
+        <w:t>coordinator</w:t>
+      </w:r>
+      <w:r>
+        <w:t xml:space="preserve">, you should be able to get up and running with a full kelp forest monitoring program and/or a removal experiment that will be part of the larger network effort.  </w:t>
       </w:r>
     </w:p>
     <w:p/>
@@ -73,20 +80,27 @@
         <w:t>. Many of the protocols and accompanying materials are taken straight from the SBC LTER handbook, modified only for non-canopy kelp systems. Second, we wish to acknowledge</w:t>
       </w:r>
       <w:r>
-        <w:t xml:space="preserve"> the first cohort of regional co-ordinators for ext</w:t>
+        <w:t xml:space="preserve"> the first cohort of regional </w:t>
+      </w:r>
+      <w:r>
+        <w:t>coordinator</w:t>
+      </w:r>
+      <w:r>
+        <w:t>s for ext</w:t>
       </w:r>
       <w:r>
         <w:t xml:space="preserve">ensive edits. Version 1 of the </w:t>
       </w:r>
       <w:r>
-        <w:t>Protocols were finalized at the KEEN-ONE meeting at the Cat Cove Marine Lab in June of 2014</w:t>
-      </w:r>
-      <w:bookmarkStart w:id="2" w:name="_GoBack"/>
-      <w:bookmarkEnd w:id="2"/>
-      <w:r>
-        <w:t xml:space="preserve">. If you have any questions, edits, etc., to this handbook, please do not hesitate to contact the current network co-ordinator at </w:t>
-      </w:r>
-      <w:hyperlink r:id="rId8" w:history="1">
+        <w:t xml:space="preserve">Protocols were finalized at the KEEN-ONE meeting at the Cat Cove Marine Lab in June of 2014. If you have any questions, edits, etc., to this handbook, please do not hesitate to contact the current network </w:t>
+      </w:r>
+      <w:r>
+        <w:t>coordinator</w:t>
+      </w:r>
+      <w:r>
+        <w:t xml:space="preserve"> at </w:t>
+      </w:r>
+      <w:hyperlink r:id="rId9" w:history="1">
         <w:r>
           <w:rPr>
             <w:rStyle w:val="Hyperlink"/>
@@ -106,25 +120,19 @@
           <w:szCs w:val="116"/>
         </w:rPr>
         <w:sectPr>
-          <w:headerReference w:type="default" r:id="rId9"/>
-          <w:footerReference w:type="even" r:id="rId10"/>
-          <w:footerReference w:type="default" r:id="rId11"/>
+          <w:headerReference w:type="default" r:id="rId10"/>
+          <w:footerReference w:type="even" r:id="rId11"/>
+          <w:footerReference w:type="default" r:id="rId12"/>
           <w:pgSz w:w="12240" w:h="15840"/>
-          <w:pgMar w:top="1440" w:right="1440" w:bottom="1440" w:left="1440" w:gutter="0"/>
+          <w:pgMar w:top="1440" w:right="1440" w:bottom="1440" w:left="1440" w:header="720" w:footer="720" w:gutter="0"/>
           <w:pgNumType w:start="0"/>
+          <w:cols w:space="720"/>
           <w:titlePg/>
         </w:sectPr>
       </w:pPr>
     </w:p>
     <w:sdt>
       <w:sdtPr>
-        <w:id w:val="68369601"/>
-        <w:docPartObj>
-          <w:docPartGallery w:val="Table of Contents"/>
-          <w:docPartUnique/>
-        </w:docPartObj>
-      </w:sdtPr>
-      <w:sdtEndPr>
         <w:rPr>
           <w:rFonts w:ascii="Franklin Gothic Book" w:eastAsiaTheme="minorHAnsi" w:hAnsi="Franklin Gothic Book" w:cstheme="minorBidi"/>
           <w:b w:val="0"/>
@@ -134,7 +142,13 @@
           <w:sz w:val="22"/>
           <w:szCs w:val="22"/>
         </w:rPr>
-      </w:sdtEndPr>
+        <w:id w:val="68369601"/>
+        <w:docPartObj>
+          <w:docPartGallery w:val="Table of Contents"/>
+          <w:docPartUnique/>
+        </w:docPartObj>
+      </w:sdtPr>
+      <w:sdtEndPr/>
       <w:sdtContent>
         <w:p>
           <w:pPr>
@@ -2574,6 +2588,7 @@
             <w:rPr>
               <w:noProof/>
             </w:rPr>
+            <w:lastRenderedPageBreak/>
             <w:t>Lists</w:t>
           </w:r>
           <w:r>
@@ -3589,7 +3604,8 @@
         </w:rPr>
         <w:sectPr>
           <w:pgSz w:w="12240" w:h="15840"/>
-          <w:pgMar w:top="1440" w:right="1440" w:bottom="1440" w:left="1440" w:gutter="0"/>
+          <w:pgMar w:top="1440" w:right="1440" w:bottom="1440" w:left="1440" w:header="720" w:footer="720" w:gutter="0"/>
+          <w:cols w:space="720"/>
         </w:sectPr>
       </w:pPr>
     </w:p>
@@ -3597,26 +3613,27 @@
       <w:pPr>
         <w:pStyle w:val="Heading1"/>
       </w:pPr>
-      <w:bookmarkStart w:id="3" w:name="_Toc266279170"/>
-      <w:bookmarkStart w:id="4" w:name="_Toc270875922"/>
-      <w:r>
+      <w:bookmarkStart w:id="2" w:name="_Toc266279170"/>
+      <w:bookmarkStart w:id="3" w:name="_Toc270875922"/>
+      <w:r>
+        <w:lastRenderedPageBreak/>
         <w:t>What is KEEN?</w:t>
       </w:r>
+      <w:bookmarkEnd w:id="2"/>
       <w:bookmarkEnd w:id="3"/>
+    </w:p>
+    <w:p/>
+    <w:p>
+      <w:pPr>
+        <w:pStyle w:val="Heading2"/>
+      </w:pPr>
+      <w:bookmarkStart w:id="4" w:name="_Toc266279171"/>
+      <w:bookmarkStart w:id="5" w:name="_Toc270875923"/>
+      <w:r>
+        <w:t>Overview</w:t>
+      </w:r>
       <w:bookmarkEnd w:id="4"/>
-    </w:p>
-    <w:p/>
-    <w:p>
-      <w:pPr>
-        <w:pStyle w:val="Heading2"/>
-      </w:pPr>
-      <w:bookmarkStart w:id="5" w:name="_Toc266279171"/>
-      <w:bookmarkStart w:id="6" w:name="_Toc270875923"/>
-      <w:r>
-        <w:t>Overview</w:t>
-      </w:r>
       <w:bookmarkEnd w:id="5"/>
-      <w:bookmarkEnd w:id="6"/>
     </w:p>
     <w:p>
       <w:r>
@@ -3639,13 +3656,13 @@
       <w:pPr>
         <w:pStyle w:val="Heading2"/>
       </w:pPr>
-      <w:bookmarkStart w:id="7" w:name="_Toc266279172"/>
-      <w:bookmarkStart w:id="8" w:name="_Toc270875924"/>
+      <w:bookmarkStart w:id="6" w:name="_Toc266279172"/>
+      <w:bookmarkStart w:id="7" w:name="_Toc270875924"/>
       <w:r>
         <w:t>Specific Aims</w:t>
       </w:r>
+      <w:bookmarkEnd w:id="6"/>
       <w:bookmarkEnd w:id="7"/>
-      <w:bookmarkEnd w:id="8"/>
     </w:p>
     <w:p>
       <w:r>
@@ -3832,13 +3849,13 @@
           <w:color w:val="auto"/>
         </w:rPr>
       </w:pPr>
-      <w:bookmarkStart w:id="9" w:name="_Toc266279173"/>
-      <w:bookmarkStart w:id="10" w:name="_Toc270875925"/>
+      <w:bookmarkStart w:id="8" w:name="_Toc266279173"/>
+      <w:bookmarkStart w:id="9" w:name="_Toc270875925"/>
       <w:r>
         <w:t>How Do I Become Involved?</w:t>
       </w:r>
+      <w:bookmarkEnd w:id="8"/>
       <w:bookmarkEnd w:id="9"/>
-      <w:bookmarkEnd w:id="10"/>
     </w:p>
     <w:p>
       <w:pPr>
@@ -3901,7 +3918,23 @@
           <w:spacing w:val="0"/>
           <w:shd w:val="clear" w:color="auto" w:fill="FDFDFD"/>
         </w:rPr>
-        <w:t>a member, contact our network co-ordinator at</w:t>
+        <w:t xml:space="preserve">a member, contact our network </w:t>
+      </w:r>
+      <w:r>
+        <w:rPr>
+          <w:rFonts w:ascii="Helvetica Neue" w:hAnsi="Helvetica Neue"/>
+          <w:spacing w:val="0"/>
+          <w:shd w:val="clear" w:color="auto" w:fill="FDFDFD"/>
+        </w:rPr>
+        <w:t>coordinator</w:t>
+      </w:r>
+      <w:r>
+        <w:rPr>
+          <w:rFonts w:ascii="Helvetica Neue" w:hAnsi="Helvetica Neue"/>
+          <w:spacing w:val="0"/>
+          <w:shd w:val="clear" w:color="auto" w:fill="FDFDFD"/>
+        </w:rPr>
+        <w:t xml:space="preserve"> at</w:t>
       </w:r>
       <w:r>
         <w:rPr>
@@ -3912,7 +3945,7 @@
         </w:rPr>
         <w:t xml:space="preserve"> </w:t>
       </w:r>
-      <w:hyperlink r:id="rId12" w:history="1">
+      <w:hyperlink r:id="rId13" w:history="1">
         <w:r>
           <w:rPr>
             <w:rStyle w:val="Hyperlink"/>
@@ -3929,9 +3962,25 @@
           <w:spacing w:val="0"/>
           <w:shd w:val="clear" w:color="auto" w:fill="FDFDFD"/>
         </w:rPr>
-        <w:t xml:space="preserve">, and also cc your regional co-ordinator, whose address can be found at </w:t>
-      </w:r>
-      <w:hyperlink r:id="rId13" w:history="1">
+        <w:t xml:space="preserve">, and also cc your regional </w:t>
+      </w:r>
+      <w:r>
+        <w:rPr>
+          <w:rFonts w:ascii="Helvetica Neue" w:hAnsi="Helvetica Neue"/>
+          <w:spacing w:val="0"/>
+          <w:shd w:val="clear" w:color="auto" w:fill="FDFDFD"/>
+        </w:rPr>
+        <w:t>coordinator</w:t>
+      </w:r>
+      <w:r>
+        <w:rPr>
+          <w:rFonts w:ascii="Helvetica Neue" w:hAnsi="Helvetica Neue"/>
+          <w:spacing w:val="0"/>
+          <w:shd w:val="clear" w:color="auto" w:fill="FDFDFD"/>
+        </w:rPr>
+        <w:t xml:space="preserve">, whose address can be found at </w:t>
+      </w:r>
+      <w:hyperlink r:id="rId14" w:history="1">
         <w:r>
           <w:rPr>
             <w:rStyle w:val="Hyperlink"/>
@@ -3939,7 +3988,25 @@
             <w:spacing w:val="0"/>
             <w:shd w:val="clear" w:color="auto" w:fill="FDFDFD"/>
           </w:rPr>
-          <w:t>http://www.kelpecosystems.org/about/regional-co-ordinators/</w:t>
+          <w:t>http://www.kelpecosystems.org/about/regional-</w:t>
+        </w:r>
+        <w:r>
+          <w:rPr>
+            <w:rStyle w:val="Hyperlink"/>
+            <w:rFonts w:ascii="Helvetica Neue" w:hAnsi="Helvetica Neue"/>
+            <w:spacing w:val="0"/>
+            <w:shd w:val="clear" w:color="auto" w:fill="FDFDFD"/>
+          </w:rPr>
+          <w:t>coordinator</w:t>
+        </w:r>
+        <w:r>
+          <w:rPr>
+            <w:rStyle w:val="Hyperlink"/>
+            <w:rFonts w:ascii="Helvetica Neue" w:hAnsi="Helvetica Neue"/>
+            <w:spacing w:val="0"/>
+            <w:shd w:val="clear" w:color="auto" w:fill="FDFDFD"/>
+          </w:rPr>
+          <w:t>s/</w:t>
         </w:r>
       </w:hyperlink>
     </w:p>
@@ -3952,88 +4019,88 @@
       <w:pPr>
         <w:pStyle w:val="Heading2"/>
       </w:pPr>
-      <w:bookmarkStart w:id="11" w:name="_Toc266279174"/>
-      <w:bookmarkStart w:id="12" w:name="_Toc270875926"/>
+      <w:bookmarkStart w:id="10" w:name="_Toc266279174"/>
+      <w:bookmarkStart w:id="11" w:name="_Toc270875926"/>
       <w:r>
         <w:t>Data and Authorship Policies</w:t>
       </w:r>
+      <w:bookmarkEnd w:id="10"/>
       <w:bookmarkEnd w:id="11"/>
+    </w:p>
+    <w:p/>
+    <w:p>
+      <w:pPr>
+        <w:pStyle w:val="Heading3"/>
+      </w:pPr>
+      <w:bookmarkStart w:id="12" w:name="_Toc270875927"/>
+      <w:r>
+        <w:t>Data</w:t>
+      </w:r>
       <w:bookmarkEnd w:id="12"/>
     </w:p>
+    <w:p>
+      <w:r>
+        <w:t>Once contributed and quality controlled, all data (both experimental and observational) is fully open within the network. The experimental data stays private within the network until it is used in a publication for the first time. At this point, that data becomes fully open to the public via the Australian Ocean Data Network and the Knowledge Network for Biocomplexity.</w:t>
+      </w:r>
+    </w:p>
     <w:p/>
     <w:p>
+      <w:r>
+        <w:t xml:space="preserve">Observational data becomes publically available </w:t>
+      </w:r>
+      <w:r>
+        <w:rPr>
+          <w:i/>
+        </w:rPr>
+        <w:t>upon being quality controlled</w:t>
+      </w:r>
+      <w:r>
+        <w:t xml:space="preserve">. Until the first publication, the data include explicit use restrictions to request collaboration with the data collectors. The reason for this difference is the broad general utility of observational data beyond the narrow scientific analyses that we will conduct as part of the network. Members are invited to publish their data sets as data papers so that they have individual DOIs and can be cited as such. </w:t>
+      </w:r>
+    </w:p>
+    <w:p/>
+    <w:p>
       <w:pPr>
         <w:pStyle w:val="Heading3"/>
       </w:pPr>
-      <w:bookmarkStart w:id="13" w:name="_Toc270875927"/>
-      <w:r>
-        <w:t>Data</w:t>
+      <w:bookmarkStart w:id="13" w:name="_Toc270875928"/>
+      <w:r>
+        <w:t>Authorship</w:t>
       </w:r>
       <w:bookmarkEnd w:id="13"/>
     </w:p>
     <w:p>
       <w:r>
-        <w:t>Once contributed and quality controlled, all data (both experimental and observational) is fully open within the network. The experimental data stays private within the network until it is used in a publication for the first time. At this point, that data becomes fully open to the public via the Australian Ocean Data Network and the Knowledge Network for Biocomplexity.</w:t>
+        <w:t xml:space="preserve">For any first publication arising from data collected by KEEN, data contribution guarantees authorship on the manuscript unless the </w:t>
+      </w:r>
+      <w:r>
+        <w:t xml:space="preserve">contributing </w:t>
+      </w:r>
+      <w:r>
+        <w:t>member decides otherwise.</w:t>
+      </w:r>
+      <w:r>
+        <w:t xml:space="preserve"> </w:t>
       </w:r>
     </w:p>
     <w:p/>
     <w:p>
       <w:r>
-        <w:t xml:space="preserve">Observational data becomes publically available </w:t>
-      </w:r>
-      <w:r>
-        <w:rPr>
-          <w:i/>
-        </w:rPr>
-        <w:t>upon being quality controlled</w:t>
-      </w:r>
-      <w:r>
-        <w:t xml:space="preserve">. Until the first publication, the data include explicit use restrictions to request collaboration with the data collectors. The reason for this difference is the broad general utility of observational data beyond the narrow scientific analyses that we will conduct as part of the network. Members are invited to publish their data sets as data papers so that they have individual DOIs and can be cited as such. </w:t>
+        <w:t>For subsequent publications using the already used network data, we require that lead authors solicit collaboration from the members who collected the data. However, collaboration entails more than just data contribution. Collaborators are expected to be active intellectual participants in the development of the manuscript, and respond to requests for text, comments, analyses, etc. in a timely manner. If a member is not able to live up to this obligation, they are asked to be honest about it and remove themselves from the author list for submitted manuscripts.</w:t>
       </w:r>
     </w:p>
     <w:p/>
     <w:p>
       <w:pPr>
-        <w:pStyle w:val="Heading3"/>
-      </w:pPr>
-      <w:bookmarkStart w:id="14" w:name="_Toc270875928"/>
-      <w:r>
-        <w:t>Authorship</w:t>
+        <w:pStyle w:val="Heading2"/>
+      </w:pPr>
+      <w:bookmarkStart w:id="14" w:name="_Toc266279175"/>
+      <w:bookmarkStart w:id="15" w:name="_Toc270875929"/>
+      <w:r>
+        <w:t>FAQ</w:t>
       </w:r>
       <w:bookmarkEnd w:id="14"/>
-    </w:p>
-    <w:p>
-      <w:r>
-        <w:t xml:space="preserve">For any first publication arising from data collected by KEEN, data contribution guarantees authorship on the manuscript unless the </w:t>
-      </w:r>
-      <w:r>
-        <w:t xml:space="preserve">contributing </w:t>
-      </w:r>
-      <w:r>
-        <w:t>member decides otherwise.</w:t>
-      </w:r>
-      <w:r>
-        <w:t xml:space="preserve"> </w:t>
-      </w:r>
-    </w:p>
-    <w:p/>
-    <w:p>
-      <w:r>
-        <w:t>For subsequent publications using the already used network data, we require that lead authors solicit collaboration from the members who collected the data. However, collaboration entails more than just data contribution. Collaborators are expected to be active intellectual participants in the development of the manuscript, and respond to requests for text, comments, analyses, etc. in a timely manner. If a member is not able to live up to this obligation, they are asked to be honest about it and remove themselves from the author list for submitted manuscripts.</w:t>
-      </w:r>
-    </w:p>
-    <w:p/>
-    <w:p>
-      <w:pPr>
-        <w:pStyle w:val="Heading2"/>
-      </w:pPr>
-      <w:bookmarkStart w:id="15" w:name="_Toc266279175"/>
-      <w:bookmarkStart w:id="16" w:name="_Toc270875929"/>
-      <w:r>
-        <w:t>FAQ</w:t>
-      </w:r>
       <w:bookmarkEnd w:id="15"/>
-      <w:bookmarkEnd w:id="16"/>
     </w:p>
     <w:p>
       <w:pPr>
@@ -4110,31 +4177,36 @@
         <w:spacing w:after="200"/>
       </w:pPr>
       <w:r>
+        <w:rPr>
+          <w:highlight w:val="yellow"/>
+        </w:rPr>
         <w:t>A</w:t>
       </w:r>
       <w:r>
         <w:rPr>
           <w:b/>
-        </w:rPr>
-        <w:t>n 8m radius clearing!?  There’s no way I can do that in my system. If I do a smaller clearing, is that OK?</w:t>
-      </w:r>
-      <w:r>
-        <w:rPr>
-          <w:b/>
-        </w:rPr>
-        <w:t xml:space="preserve"> </w:t>
-      </w:r>
-      <w:r>
+          <w:highlight w:val="yellow"/>
+        </w:rPr>
+        <w:t xml:space="preserve">n 8m radius clearing!?  There’s no way I can do that in my system. If I do a smaller clearing, is that OK? </w:t>
+      </w:r>
+      <w:r>
+        <w:rPr>
+          <w:highlight w:val="yellow"/>
+        </w:rPr>
         <w:t xml:space="preserve">At present, no. We have had a lot of debate on this. Canopy forming kelps need a clearing of at least 8m to get a measurable effect in the center 2m radius area. Even that is pushing it. While this is much larger than the scale necessary for </w:t>
       </w:r>
       <w:r>
         <w:rPr>
           <w:b/>
           <w:i/>
+          <w:highlight w:val="yellow"/>
         </w:rPr>
         <w:t>some</w:t>
       </w:r>
       <w:r>
+        <w:rPr>
+          <w:highlight w:val="yellow"/>
+        </w:rPr>
         <w:t xml:space="preserve"> sub-canopy systems, for others it is pretty good. This size represents a compromise where we know that, in all systems, we will be able to observe an removal effect with minimal edge effects. We’d like to do a size x effect experiment in the future to see if we can make the clearings smaller in some regions, but we have not done this calibration yet.</w:t>
       </w:r>
     </w:p>
@@ -4173,7 +4245,13 @@
         <w:t xml:space="preserve">Do I need a permit for the clearings? Who should I contact? </w:t>
       </w:r>
       <w:r>
-        <w:t xml:space="preserve">Ask your regional co-ordinator. They should have a list. Policies vary by </w:t>
+        <w:t xml:space="preserve">Ask your regional </w:t>
+      </w:r>
+      <w:r>
+        <w:t>coordinator</w:t>
+      </w:r>
+      <w:r>
+        <w:t xml:space="preserve">. They should have a list. Policies vary by </w:t>
       </w:r>
       <w:r>
         <w:t>nation and state.</w:t>
@@ -4191,57 +4269,70 @@
       <w:pPr>
         <w:pStyle w:val="Heading1"/>
       </w:pPr>
-      <w:bookmarkStart w:id="17" w:name="_Toc266279176"/>
-      <w:bookmarkStart w:id="18" w:name="_Toc270875930"/>
-      <w:r>
+      <w:bookmarkStart w:id="16" w:name="_Toc266279176"/>
+      <w:bookmarkStart w:id="17" w:name="_Toc270875930"/>
+      <w:r>
+        <w:lastRenderedPageBreak/>
         <w:t>Kelp Removal Experiment</w:t>
       </w:r>
+      <w:bookmarkEnd w:id="16"/>
       <w:bookmarkEnd w:id="17"/>
+    </w:p>
+    <w:p/>
+    <w:p>
+      <w:pPr>
+        <w:pStyle w:val="Heading3"/>
+        <w:rPr>
+          <w:b w:val="0"/>
+        </w:rPr>
+      </w:pPr>
+      <w:bookmarkStart w:id="18" w:name="_Toc270875931"/>
+      <w:r>
+        <w:t>Overview</w:t>
+      </w:r>
       <w:bookmarkEnd w:id="18"/>
     </w:p>
     <w:p/>
     <w:p>
       <w:pPr>
         <w:pStyle w:val="Heading3"/>
-        <w:rPr>
-          <w:b w:val="0"/>
-        </w:rPr>
-      </w:pPr>
-      <w:bookmarkStart w:id="19" w:name="_Toc270875931"/>
-      <w:r>
-        <w:t>Overview</w:t>
+      </w:pPr>
+      <w:bookmarkStart w:id="19" w:name="_Toc270875932"/>
+      <w:r>
+        <w:t>Datasheets and Data Management</w:t>
       </w:r>
       <w:bookmarkEnd w:id="19"/>
     </w:p>
     <w:p/>
     <w:p>
-      <w:pPr>
-        <w:pStyle w:val="Heading3"/>
-      </w:pPr>
-      <w:bookmarkStart w:id="20" w:name="_Toc270875932"/>
-      <w:r>
-        <w:t>Datasheets and Data Management</w:t>
+      <w:r>
+        <w:t xml:space="preserve">Datasheets for each protocol below are supplied along with this handbook. Datasheets have been customized for each region. Consult your regional </w:t>
+      </w:r>
+      <w:r>
+        <w:t>coordinator</w:t>
+      </w:r>
+      <w:r>
+        <w:t xml:space="preserve"> if you need to add or delete species to ensure that all species codes are synched up for your region. Electronic files should be stored in redundant electronic file systems or online cloud file systems such as Dropbox.com before being sent to the KEEN data </w:t>
+      </w:r>
+      <w:r>
+        <w:t>coordinator</w:t>
+      </w:r>
+      <w:r>
+        <w:t>. See Data Management for more.</w:t>
+      </w:r>
+    </w:p>
+    <w:p/>
+    <w:p>
+      <w:pPr>
+        <w:pStyle w:val="Heading2"/>
+      </w:pPr>
+      <w:bookmarkStart w:id="20" w:name="_Toc266279177"/>
+      <w:bookmarkStart w:id="21" w:name="_Toc270875933"/>
+      <w:r>
+        <w:t>Materials Needed</w:t>
       </w:r>
       <w:bookmarkEnd w:id="20"/>
-    </w:p>
-    <w:p/>
-    <w:p>
-      <w:r>
-        <w:t>Datasheets for each protocol below are supplied along with this handbook. Datasheets have been customized for each region. Consult your regional co-ordinator if you need to add or delete species to ensure that all species codes are synched up for your region. Electronic files should be stored in redundant electronic file systems or online cloud file systems such as Dropbox.com before being sent to the KEEN data co-ordinator. See Data Management for more.</w:t>
-      </w:r>
-    </w:p>
-    <w:p/>
-    <w:p>
-      <w:pPr>
-        <w:pStyle w:val="Heading2"/>
-      </w:pPr>
-      <w:bookmarkStart w:id="21" w:name="_Toc266279177"/>
-      <w:bookmarkStart w:id="22" w:name="_Toc270875933"/>
-      <w:r>
-        <w:t>Materials Needed</w:t>
-      </w:r>
       <w:bookmarkEnd w:id="21"/>
-      <w:bookmarkEnd w:id="22"/>
     </w:p>
     <w:p>
       <w:pPr>
@@ -4765,6 +4856,7 @@
           <w:sz w:val="20"/>
           <w:szCs w:val="20"/>
         </w:rPr>
+        <w:lastRenderedPageBreak/>
         <w:t>(</w:t>
       </w:r>
       <w:r>
@@ -4968,7 +5060,7 @@
       <w:r>
         <w:br/>
       </w:r>
-      <w:hyperlink r:id="rId14" w:history="1">
+      <w:hyperlink r:id="rId15" w:history="1">
         <w:r>
           <w:rPr>
             <w:rStyle w:val="Hyperlink"/>
@@ -5402,34 +5494,40 @@
       <w:pPr>
         <w:pStyle w:val="Heading2"/>
       </w:pPr>
-      <w:bookmarkStart w:id="23" w:name="_Toc266279178"/>
-      <w:bookmarkStart w:id="24" w:name="_Toc270875934"/>
-      <w:r>
+      <w:bookmarkStart w:id="22" w:name="_Toc266279178"/>
+      <w:bookmarkStart w:id="23" w:name="_Toc270875934"/>
+      <w:r>
+        <w:lastRenderedPageBreak/>
         <w:t>Site Selection</w:t>
       </w:r>
+      <w:bookmarkEnd w:id="22"/>
       <w:bookmarkEnd w:id="23"/>
+    </w:p>
+    <w:p>
+      <w:pPr>
+        <w:rPr>
+          <w:b/>
+        </w:rPr>
+      </w:pPr>
+    </w:p>
+    <w:p>
+      <w:r>
+        <w:t>Sites should be</w:t>
+      </w:r>
+      <w:r>
+        <w:t xml:space="preserve"> selected to be of moderate wave exposure relative to the region (i.e., not in a no-wave embayment, but not at a fully exposed coast). Sites should have a</w:t>
+      </w:r>
+      <w:r>
+        <w:t xml:space="preserve"> bench of kelp habitat between </w:t>
+      </w:r>
+      <w:r>
+        <w:t xml:space="preserve">roughly </w:t>
+      </w:r>
+      <w:r>
+        <w:t>5</w:t>
+      </w:r>
+      <w:bookmarkStart w:id="24" w:name="_GoBack"/>
       <w:bookmarkEnd w:id="24"/>
-    </w:p>
-    <w:p>
-      <w:pPr>
-        <w:rPr>
-          <w:b/>
-        </w:rPr>
-      </w:pPr>
-    </w:p>
-    <w:p>
-      <w:r>
-        <w:t>Sites should be</w:t>
-      </w:r>
-      <w:r>
-        <w:t xml:space="preserve"> selected to be of moderate wave exposure relative to the region (i.e., not in a no-wave embayment, but not at a fully exposed coast). Sites should have a</w:t>
-      </w:r>
-      <w:r>
-        <w:t xml:space="preserve"> bench of kelp habitat between </w:t>
-      </w:r>
-      <w:r>
-        <w:t>roughly 8</w:t>
-      </w:r>
       <w:r>
         <w:t xml:space="preserve">-12m (region dependent).  Sites should have relatively good initial kelp densities, although initial density will be used as a covariate (i.e., no sites in urchin barrens or turf beds – we need kelp to be present in order to have an effect). </w:t>
       </w:r>
@@ -5455,7 +5553,7 @@
           <w:noProof/>
         </w:rPr>
         <w:drawing>
-          <wp:anchor distT="0" distB="0" distL="114300" distR="114300" simplePos="0" relativeHeight="251670528" behindDoc="0" locked="0" layoutInCell="1" allowOverlap="1">
+          <wp:anchor distT="0" distB="0" distL="114300" distR="114300" simplePos="0" relativeHeight="251670528" behindDoc="0" locked="0" layoutInCell="1" allowOverlap="1" wp14:anchorId="02442DBA" wp14:editId="0C9ADB44">
             <wp:simplePos x="0" y="0"/>
             <wp:positionH relativeFrom="column">
               <wp:posOffset>1955800</wp:posOffset>
@@ -13343,6 +13441,7 @@
       <w:bookmarkStart w:id="25" w:name="_Toc266279179"/>
       <w:bookmarkStart w:id="26" w:name="_Toc270875935"/>
       <w:r>
+        <w:lastRenderedPageBreak/>
         <w:t>Site Layout</w:t>
       </w:r>
       <w:bookmarkEnd w:id="25"/>
@@ -13362,7 +13461,7 @@
           <w:noProof/>
         </w:rPr>
         <w:drawing>
-          <wp:anchor distT="0" distB="0" distL="114300" distR="114300" simplePos="0" relativeHeight="251671552" behindDoc="0" locked="0" layoutInCell="1" allowOverlap="1">
+          <wp:anchor distT="0" distB="0" distL="114300" distR="114300" simplePos="0" relativeHeight="251671552" behindDoc="0" locked="0" layoutInCell="1" allowOverlap="1" wp14:anchorId="2BDA7701" wp14:editId="77142DC7">
             <wp:simplePos x="0" y="0"/>
             <wp:positionH relativeFrom="column">
               <wp:posOffset>-70485</wp:posOffset>
@@ -15334,6 +15433,7 @@
       <w:bookmarkStart w:id="27" w:name="_Toc266279180"/>
       <w:bookmarkStart w:id="28" w:name="_Toc270875936"/>
       <w:r>
+        <w:lastRenderedPageBreak/>
         <w:t>Pre- and Post-Removal Sampling Protocol</w:t>
       </w:r>
       <w:bookmarkEnd w:id="27"/>
@@ -15346,7 +15446,7 @@
           <w:noProof/>
         </w:rPr>
         <w:drawing>
-          <wp:anchor distT="0" distB="0" distL="114300" distR="114300" simplePos="0" relativeHeight="251673600" behindDoc="0" locked="0" layoutInCell="1" allowOverlap="1">
+          <wp:anchor distT="0" distB="0" distL="114300" distR="114300" simplePos="0" relativeHeight="251673600" behindDoc="0" locked="0" layoutInCell="1" allowOverlap="1" wp14:anchorId="5C2D26BC" wp14:editId="4B33F10F">
             <wp:simplePos x="0" y="0"/>
             <wp:positionH relativeFrom="column">
               <wp:posOffset>3981450</wp:posOffset>
@@ -16821,7 +16921,7 @@
                       </a:cNvPicPr>
                     </a:nvPicPr>
                     <a:blipFill>
-                      <a:blip r:embed="rId15"/>
+                      <a:blip r:embed="rId16"/>
                       <a:stretch>
                         <a:fillRect/>
                       </a:stretch>
@@ -16953,7 +17053,7 @@
           <w:noProof/>
         </w:rPr>
         <w:drawing>
-          <wp:anchor distT="0" distB="0" distL="114300" distR="114300" simplePos="0" relativeHeight="251672576" behindDoc="0" locked="0" layoutInCell="1" allowOverlap="1">
+          <wp:anchor distT="0" distB="0" distL="114300" distR="114300" simplePos="0" relativeHeight="251672576" behindDoc="0" locked="0" layoutInCell="1" allowOverlap="1" wp14:anchorId="22B3A278" wp14:editId="606C9D26">
             <wp:simplePos x="0" y="0"/>
             <wp:positionH relativeFrom="column">
               <wp:posOffset>2933700</wp:posOffset>
@@ -16978,7 +17078,7 @@
                     </pic:cNvPicPr>
                   </pic:nvPicPr>
                   <pic:blipFill>
-                    <a:blip r:embed="rId16"/>
+                    <a:blip r:embed="rId17"/>
                     <a:srcRect/>
                     <a:stretch>
                       <a:fillRect/>
@@ -17067,6 +17167,7 @@
       <w:bookmarkStart w:id="29" w:name="_Toc266279181"/>
       <w:bookmarkStart w:id="30" w:name="_Toc270875937"/>
       <w:r>
+        <w:lastRenderedPageBreak/>
         <w:t>Removal</w:t>
       </w:r>
       <w:r>
@@ -17117,12 +17218,24 @@
         <w:t xml:space="preserve"> without leading to disturbance of other sessile species.</w:t>
       </w:r>
       <w:r>
-        <w:t xml:space="preserve"> As the experiment is meant evaluate the ability of the system to rebound after losing all kelps, juvenile kelps should </w:t>
-      </w:r>
-      <w:r>
+        <w:t xml:space="preserve"> As the experiment is meant evaluate the ability of the system to rebound after losing all kelps, </w:t>
+      </w:r>
+      <w:r>
+        <w:rPr>
+          <w:highlight w:val="yellow"/>
+        </w:rPr>
+        <w:t xml:space="preserve">juvenile kelps should </w:t>
+      </w:r>
+      <w:r>
+        <w:rPr>
+          <w:highlight w:val="yellow"/>
+        </w:rPr>
         <w:t xml:space="preserve">also </w:t>
       </w:r>
       <w:r>
+        <w:rPr>
+          <w:highlight w:val="yellow"/>
+        </w:rPr>
         <w:t>be removed.</w:t>
       </w:r>
     </w:p>
@@ -17162,6 +17275,7 @@
       <w:bookmarkStart w:id="31" w:name="_Toc266279182"/>
       <w:bookmarkStart w:id="32" w:name="_Toc270875938"/>
       <w:r>
+        <w:lastRenderedPageBreak/>
         <w:t>Temperature Logging Protocol</w:t>
       </w:r>
       <w:bookmarkEnd w:id="31"/>
@@ -17173,7 +17287,16 @@
         <w:contextualSpacing/>
       </w:pPr>
       <w:r>
-        <w:t xml:space="preserve">To record temperature data, deploy two continuous temperature loggers at each </w:t>
+        <w:t xml:space="preserve">To record temperature data, deploy </w:t>
+      </w:r>
+      <w:r>
+        <w:rPr>
+          <w:highlight w:val="yellow"/>
+        </w:rPr>
+        <w:t>two continuous temperature loggers</w:t>
+      </w:r>
+      <w:r>
+        <w:t xml:space="preserve"> at each </w:t>
       </w:r>
       <w:r>
         <w:t xml:space="preserve">removal </w:t>
@@ -17446,10 +17569,13 @@
         <w:t xml:space="preserve"> the ambient water temperature at </w:t>
       </w:r>
       <w:r>
-        <w:t>t</w:t>
-      </w:r>
-      <w:r>
-        <w:t xml:space="preserve">hirty-minute intervals. </w:t>
+        <w:rPr>
+          <w:highlight w:val="yellow"/>
+        </w:rPr>
+        <w:t>thirty-minute intervals.</w:t>
+      </w:r>
+      <w:r>
+        <w:t xml:space="preserve"> </w:t>
       </w:r>
       <w:r>
         <w:t xml:space="preserve">Offset the </w:t>
@@ -17533,6 +17659,7 @@
       <w:bookmarkStart w:id="33" w:name="_Toc266279183"/>
       <w:bookmarkStart w:id="34" w:name="_Toc270875939"/>
       <w:r>
+        <w:lastRenderedPageBreak/>
         <w:t>Timing of Resampling Removal Experiment</w:t>
       </w:r>
       <w:bookmarkEnd w:id="33"/>
@@ -17540,7 +17667,13 @@
     </w:p>
     <w:p>
       <w:r>
-        <w:t>Sites should be visited at the height (e.g., July for Northern Hemisphere summer) of the summer field season and resampled as before. This timing should be specified by your regional co-coordinator.</w:t>
+        <w:rPr>
+          <w:highlight w:val="yellow"/>
+        </w:rPr>
+        <w:t>Sites should be visited at the height (e.g., July for Northern Hemisphere summer) of the summer field season and resampled as before</w:t>
+      </w:r>
+      <w:r>
+        <w:t>. This timing should be specified by your regional co-coordinator.</w:t>
       </w:r>
     </w:p>
     <w:p>
@@ -17816,6 +17949,7 @@
         </w:numPr>
       </w:pPr>
       <w:r>
+        <w:lastRenderedPageBreak/>
         <w:t xml:space="preserve">If </w:t>
       </w:r>
       <w:r>
@@ -17990,6 +18124,7 @@
       <w:bookmarkStart w:id="37" w:name="_Toc266279185"/>
       <w:bookmarkStart w:id="38" w:name="_Toc270875941"/>
       <w:r>
+        <w:lastRenderedPageBreak/>
         <w:t>Kelp Forest</w:t>
       </w:r>
       <w:r>
@@ -18060,7 +18195,19 @@
     <w:p/>
     <w:p>
       <w:r>
-        <w:t>Datasheets for each protocol below are supplied along with this handbook. Datasheets have been customized for each region. Consult your regional co-ordinator if you need to add or delete species to ensure that all species codes are synched up for your region. Electronic files should be stored in redundant electronic file systems or online cloud file systems such as Dropbox.com before being sent to the KEEN data co-ordinator. See Data Management for more.</w:t>
+        <w:t xml:space="preserve">Datasheets for each protocol below are supplied along with this handbook. Datasheets have been customized for each region. Consult your regional </w:t>
+      </w:r>
+      <w:r>
+        <w:t>coordinator</w:t>
+      </w:r>
+      <w:r>
+        <w:t xml:space="preserve"> if you need to add or delete species to ensure that all species codes are synched up for your region. Electronic files should be stored in redundant electronic file systems or online cloud file systems such as Dropbox.com before being sent to the KEEN data </w:t>
+      </w:r>
+      <w:r>
+        <w:t>coordinator</w:t>
+      </w:r>
+      <w:r>
+        <w:t>. See Data Management for more.</w:t>
       </w:r>
     </w:p>
     <w:p/>
@@ -18268,6 +18415,7 @@
         </w:numPr>
       </w:pPr>
       <w:r>
+        <w:lastRenderedPageBreak/>
         <w:t xml:space="preserve">50m Transect tapes </w:t>
       </w:r>
       <w:r>
@@ -18445,7 +18593,7 @@
       <w:r>
         <w:br/>
       </w:r>
-      <w:hyperlink r:id="rId17" w:history="1">
+      <w:hyperlink r:id="rId18" w:history="1">
         <w:r>
           <w:rPr>
             <w:rStyle w:val="Hyperlink"/>
@@ -18711,7 +18859,8 @@
       <w:pPr>
         <w:sectPr>
           <w:pgSz w:w="12240" w:h="15840"/>
-          <w:pgMar w:top="1440" w:right="1440" w:bottom="1440" w:left="1440" w:gutter="0"/>
+          <w:pgMar w:top="1440" w:right="1440" w:bottom="1440" w:left="1440" w:header="720" w:footer="720" w:gutter="0"/>
+          <w:cols w:space="720"/>
         </w:sectPr>
       </w:pPr>
     </w:p>
@@ -18722,6 +18871,7 @@
       <w:bookmarkStart w:id="45" w:name="_Toc266279187"/>
       <w:bookmarkStart w:id="46" w:name="_Toc270875947"/>
       <w:r>
+        <w:lastRenderedPageBreak/>
         <w:t>Site and Transect Placement</w:t>
       </w:r>
       <w:bookmarkEnd w:id="45"/>
@@ -18771,7 +18921,13 @@
         <w:t xml:space="preserve">are sampled annually </w:t>
       </w:r>
       <w:r>
-        <w:t xml:space="preserve">during early-mid summer </w:t>
+        <w:rPr>
+          <w:highlight w:val="yellow"/>
+        </w:rPr>
+        <w:t>during early-mid summer</w:t>
+      </w:r>
+      <w:r>
+        <w:t xml:space="preserve"> </w:t>
       </w:r>
       <w:r>
         <w:t xml:space="preserve">to monitor the </w:t>
@@ -19005,6 +19161,7 @@
         <w:rPr>
           <w:spacing w:val="-1"/>
         </w:rPr>
+        <w:lastRenderedPageBreak/>
         <w:t>Q</w:t>
       </w:r>
       <w:r>
@@ -19057,7 +19214,7 @@
         </w:rPr>
         <w:t>Reed, D. C. . 2013. SBC LTER: Reef: Kelp Forest Community Dynamics: Invertebrate and algal density. Santa Barbara Coastal LTER. knb-lter-sbc.19.20 (</w:t>
       </w:r>
-      <w:hyperlink r:id="rId18" w:history="1">
+      <w:hyperlink r:id="rId19" w:history="1">
         <w:r>
           <w:rPr>
             <w:rStyle w:val="Hyperlink"/>
@@ -21180,7 +21337,7 @@
           <w:noProof/>
         </w:rPr>
         <w:drawing>
-          <wp:anchor distT="0" distB="0" distL="114300" distR="114300" simplePos="0" relativeHeight="251659264" behindDoc="0" locked="0" layoutInCell="1" allowOverlap="1">
+          <wp:anchor distT="0" distB="0" distL="114300" distR="114300" simplePos="0" relativeHeight="251659264" behindDoc="0" locked="0" layoutInCell="1" allowOverlap="1" wp14:anchorId="41D5A68D" wp14:editId="3C6350B4">
             <wp:simplePos x="0" y="0"/>
             <wp:positionH relativeFrom="margin">
               <wp:posOffset>139700</wp:posOffset>
@@ -21203,10 +21360,10 @@
                     <pic:cNvPicPr/>
                   </pic:nvPicPr>
                   <pic:blipFill>
-                    <a:blip r:embed="rId19">
+                    <a:blip r:embed="rId20">
                       <a:extLst>
                         <a:ext uri="{28A0092B-C50C-407E-A947-70E740481C1C}">
-                          <a14:useLocalDpi xmlns:a14="http://schemas.microsoft.com/office/drawing/2010/main" xmlns:pic="http://schemas.openxmlformats.org/drawingml/2006/picture" xmlns:a="http://schemas.openxmlformats.org/drawingml/2006/main" xmlns:wps="http://schemas.microsoft.com/office/word/2010/wordprocessingShape" xmlns:wne="http://schemas.microsoft.com/office/word/2006/wordml" xmlns:wpi="http://schemas.microsoft.com/office/word/2010/wordprocessingInk" xmlns:wpg="http://schemas.microsoft.com/office/word/2010/wordprocessingGroup" xmlns:w14="http://schemas.microsoft.com/office/word/2010/wordml" xmlns:w="http://schemas.openxmlformats.org/wordprocessingml/2006/main" xmlns:w10="urn:schemas-microsoft-com:office:word" xmlns:wp="http://schemas.openxmlformats.org/drawingml/2006/wordprocessingDrawing" xmlns:wp14="http://schemas.microsoft.com/office/word/2010/wordprocessingDrawing" xmlns:v="urn:schemas-microsoft-com:vml" xmlns:m="http://schemas.openxmlformats.org/officeDocument/2006/math" xmlns:r="http://schemas.openxmlformats.org/officeDocument/2006/relationships" xmlns:o="urn:schemas-microsoft-com:office:office" xmlns:mv="urn:schemas-microsoft-com:mac:vml" xmlns:mc="http://schemas.openxmlformats.org/markup-compatibility/2006" xmlns:mo="http://schemas.microsoft.com/office/mac/office/2008/main" xmlns:wpc="http://schemas.microsoft.com/office/word/2010/wordprocessingCanvas" xmlns="" val="0"/>
+                          <a14:useLocalDpi xmlns:a14="http://schemas.microsoft.com/office/drawing/2010/main" val="0"/>
                         </a:ext>
                       </a:extLst>
                     </a:blip>
@@ -21324,6 +21481,7 @@
         <w:rPr>
           <w:rStyle w:val="Heading2Char"/>
         </w:rPr>
+        <w:lastRenderedPageBreak/>
         <w:t>Uniform Point Count Protocol</w:t>
       </w:r>
     </w:p>
@@ -21347,7 +21505,7 @@
         </w:rPr>
         <w:t>Reed, D. C. . 2013. SBC LTER: Reef: Kelp Forest Community Dynamics: Cover of sessile organisms, Uniform Point Contact. Santa Barbara Coastal LTER. knb-lter-sbc.15.22 (</w:t>
       </w:r>
-      <w:hyperlink r:id="rId20" w:history="1">
+      <w:hyperlink r:id="rId21" w:history="1">
         <w:r>
           <w:rPr>
             <w:rStyle w:val="Hyperlink"/>
@@ -21446,7 +21604,7 @@
           <w:szCs w:val="26"/>
         </w:rPr>
         <w:drawing>
-          <wp:anchor distT="0" distB="0" distL="114300" distR="114300" simplePos="0" relativeHeight="251661312" behindDoc="0" locked="0" layoutInCell="1" allowOverlap="1">
+          <wp:anchor distT="0" distB="0" distL="114300" distR="114300" simplePos="0" relativeHeight="251661312" behindDoc="0" locked="0" layoutInCell="1" allowOverlap="1" wp14:anchorId="491BEF4B" wp14:editId="4FB7EB49">
             <wp:simplePos x="0" y="0"/>
             <wp:positionH relativeFrom="margin">
               <wp:posOffset>0</wp:posOffset>
@@ -21469,10 +21627,10 @@
                     <pic:cNvPicPr/>
                   </pic:nvPicPr>
                   <pic:blipFill>
-                    <a:blip r:embed="rId21">
+                    <a:blip r:embed="rId22">
                       <a:extLst>
                         <a:ext uri="{28A0092B-C50C-407E-A947-70E740481C1C}">
-                          <a14:useLocalDpi xmlns:a14="http://schemas.microsoft.com/office/drawing/2010/main" xmlns:pic="http://schemas.openxmlformats.org/drawingml/2006/picture" xmlns:a="http://schemas.openxmlformats.org/drawingml/2006/main" xmlns:wps="http://schemas.microsoft.com/office/word/2010/wordprocessingShape" xmlns:wne="http://schemas.microsoft.com/office/word/2006/wordml" xmlns:wpi="http://schemas.microsoft.com/office/word/2010/wordprocessingInk" xmlns:wpg="http://schemas.microsoft.com/office/word/2010/wordprocessingGroup" xmlns:w14="http://schemas.microsoft.com/office/word/2010/wordml" xmlns:w="http://schemas.openxmlformats.org/wordprocessingml/2006/main" xmlns:w10="urn:schemas-microsoft-com:office:word" xmlns:wp="http://schemas.openxmlformats.org/drawingml/2006/wordprocessingDrawing" xmlns:wp14="http://schemas.microsoft.com/office/word/2010/wordprocessingDrawing" xmlns:v="urn:schemas-microsoft-com:vml" xmlns:m="http://schemas.openxmlformats.org/officeDocument/2006/math" xmlns:r="http://schemas.openxmlformats.org/officeDocument/2006/relationships" xmlns:o="urn:schemas-microsoft-com:office:office" xmlns:mv="urn:schemas-microsoft-com:mac:vml" xmlns:mc="http://schemas.openxmlformats.org/markup-compatibility/2006" xmlns:mo="http://schemas.microsoft.com/office/mac/office/2008/main" xmlns:wpc="http://schemas.microsoft.com/office/word/2010/wordprocessingCanvas" xmlns="" val="0"/>
+                          <a14:useLocalDpi xmlns:a14="http://schemas.microsoft.com/office/drawing/2010/main" val="0"/>
                         </a:ext>
                       </a:extLst>
                     </a:blip>
@@ -21584,6 +21742,7 @@
       <w:bookmarkStart w:id="51" w:name="_Toc266279189"/>
       <w:bookmarkStart w:id="52" w:name="_Toc270875951"/>
       <w:r>
+        <w:lastRenderedPageBreak/>
         <w:t>Swath</w:t>
       </w:r>
       <w:r>
@@ -21624,7 +21783,7 @@
         </w:rPr>
         <w:t>Reed, D. C. . 2013. SBC LTER: Reef: Kelp Forest Community Dynamics: Invertebrate and algal density. Santa Barbara Coastal LTER. knb-lter-sbc.19.20 (</w:t>
       </w:r>
-      <w:hyperlink r:id="rId22" w:history="1">
+      <w:hyperlink r:id="rId23" w:history="1">
         <w:r>
           <w:rPr>
             <w:rStyle w:val="Hyperlink"/>
@@ -23189,7 +23348,7 @@
           <w:noProof/>
         </w:rPr>
         <w:drawing>
-          <wp:anchor distT="0" distB="0" distL="114300" distR="114300" simplePos="0" relativeHeight="251662336" behindDoc="0" locked="0" layoutInCell="1" allowOverlap="1">
+          <wp:anchor distT="0" distB="0" distL="114300" distR="114300" simplePos="0" relativeHeight="251662336" behindDoc="0" locked="0" layoutInCell="1" allowOverlap="1" wp14:anchorId="5DCA1D98" wp14:editId="2DDE3466">
             <wp:simplePos x="0" y="0"/>
             <wp:positionH relativeFrom="column">
               <wp:posOffset>-74930</wp:posOffset>
@@ -23212,10 +23371,10 @@
                     <pic:cNvPicPr/>
                   </pic:nvPicPr>
                   <pic:blipFill>
-                    <a:blip r:embed="rId23">
+                    <a:blip r:embed="rId24">
                       <a:extLst>
                         <a:ext uri="{28A0092B-C50C-407E-A947-70E740481C1C}">
-                          <a14:useLocalDpi xmlns:a14="http://schemas.microsoft.com/office/drawing/2010/main" xmlns:pic="http://schemas.openxmlformats.org/drawingml/2006/picture" xmlns:a="http://schemas.openxmlformats.org/drawingml/2006/main" xmlns:wps="http://schemas.microsoft.com/office/word/2010/wordprocessingShape" xmlns:wne="http://schemas.microsoft.com/office/word/2006/wordml" xmlns:wpi="http://schemas.microsoft.com/office/word/2010/wordprocessingInk" xmlns:wpg="http://schemas.microsoft.com/office/word/2010/wordprocessingGroup" xmlns:w14="http://schemas.microsoft.com/office/word/2010/wordml" xmlns:w="http://schemas.openxmlformats.org/wordprocessingml/2006/main" xmlns:w10="urn:schemas-microsoft-com:office:word" xmlns:wp="http://schemas.openxmlformats.org/drawingml/2006/wordprocessingDrawing" xmlns:wp14="http://schemas.microsoft.com/office/word/2010/wordprocessingDrawing" xmlns:v="urn:schemas-microsoft-com:vml" xmlns:m="http://schemas.openxmlformats.org/officeDocument/2006/math" xmlns:r="http://schemas.openxmlformats.org/officeDocument/2006/relationships" xmlns:o="urn:schemas-microsoft-com:office:office" xmlns:mv="urn:schemas-microsoft-com:mac:vml" xmlns:mc="http://schemas.openxmlformats.org/markup-compatibility/2006" xmlns:mo="http://schemas.microsoft.com/office/mac/office/2008/main" xmlns:wpc="http://schemas.microsoft.com/office/word/2010/wordprocessingCanvas" xmlns="" val="0"/>
+                          <a14:useLocalDpi xmlns:a14="http://schemas.microsoft.com/office/drawing/2010/main" val="0"/>
                         </a:ext>
                       </a:extLst>
                     </a:blip>
@@ -23328,6 +23487,7 @@
       <w:bookmarkStart w:id="53" w:name="_Toc266279190"/>
       <w:bookmarkStart w:id="54" w:name="_Toc270875952"/>
       <w:r>
+        <w:lastRenderedPageBreak/>
         <w:t xml:space="preserve">Fish Count </w:t>
       </w:r>
       <w:r>
@@ -23357,7 +23517,7 @@
         </w:rPr>
         <w:t>Reed, D. C. . 2013. SBC LTER: Reef: Kelp Forest Community Dynamics: Fish abundance. Santa Barbara Coastal LTER. knb-lter-sbc.17.27 (</w:t>
       </w:r>
-      <w:hyperlink r:id="rId24" w:history="1">
+      <w:hyperlink r:id="rId25" w:history="1">
         <w:r>
           <w:rPr>
             <w:rStyle w:val="Hyperlink"/>
@@ -23986,7 +24146,7 @@
           <w:spacing w:val="1"/>
         </w:rPr>
         <w:drawing>
-          <wp:anchor distT="0" distB="0" distL="114300" distR="114300" simplePos="0" relativeHeight="251664384" behindDoc="0" locked="0" layoutInCell="1" allowOverlap="1">
+          <wp:anchor distT="0" distB="0" distL="114300" distR="114300" simplePos="0" relativeHeight="251664384" behindDoc="0" locked="0" layoutInCell="1" allowOverlap="1" wp14:anchorId="408D0146" wp14:editId="7C76BA8F">
             <wp:simplePos x="0" y="0"/>
             <wp:positionH relativeFrom="margin">
               <wp:posOffset>-69850</wp:posOffset>
@@ -24009,10 +24169,10 @@
                     <pic:cNvPicPr/>
                   </pic:nvPicPr>
                   <pic:blipFill>
-                    <a:blip r:embed="rId25">
+                    <a:blip r:embed="rId26">
                       <a:extLst>
                         <a:ext uri="{28A0092B-C50C-407E-A947-70E740481C1C}">
-                          <a14:useLocalDpi xmlns:a14="http://schemas.microsoft.com/office/drawing/2010/main" xmlns:pic="http://schemas.openxmlformats.org/drawingml/2006/picture" xmlns:a="http://schemas.openxmlformats.org/drawingml/2006/main" xmlns:wps="http://schemas.microsoft.com/office/word/2010/wordprocessingShape" xmlns:wne="http://schemas.microsoft.com/office/word/2006/wordml" xmlns:wpi="http://schemas.microsoft.com/office/word/2010/wordprocessingInk" xmlns:wpg="http://schemas.microsoft.com/office/word/2010/wordprocessingGroup" xmlns:w14="http://schemas.microsoft.com/office/word/2010/wordml" xmlns:w="http://schemas.openxmlformats.org/wordprocessingml/2006/main" xmlns:w10="urn:schemas-microsoft-com:office:word" xmlns:wp="http://schemas.openxmlformats.org/drawingml/2006/wordprocessingDrawing" xmlns:wp14="http://schemas.microsoft.com/office/word/2010/wordprocessingDrawing" xmlns:v="urn:schemas-microsoft-com:vml" xmlns:m="http://schemas.openxmlformats.org/officeDocument/2006/math" xmlns:r="http://schemas.openxmlformats.org/officeDocument/2006/relationships" xmlns:o="urn:schemas-microsoft-com:office:office" xmlns:mv="urn:schemas-microsoft-com:mac:vml" xmlns:mc="http://schemas.openxmlformats.org/markup-compatibility/2006" xmlns:mo="http://schemas.microsoft.com/office/mac/office/2008/main" xmlns:wpc="http://schemas.microsoft.com/office/word/2010/wordprocessingCanvas" xmlns="" val="0"/>
+                          <a14:useLocalDpi xmlns:a14="http://schemas.microsoft.com/office/drawing/2010/main" val="0"/>
                         </a:ext>
                       </a:extLst>
                     </a:blip>
@@ -24138,6 +24298,7 @@
       <w:bookmarkStart w:id="55" w:name="_Toc266279191"/>
       <w:bookmarkStart w:id="56" w:name="_Toc270875953"/>
       <w:r>
+        <w:lastRenderedPageBreak/>
         <w:t>Subsurface Kelp Morphometrics</w:t>
       </w:r>
       <w:r>
@@ -24203,13 +24364,25 @@
         <w:t>P</w:t>
       </w:r>
       <w:r>
-        <w:t>rotocol) kelps along a transect. This is the only desctructive sampling technique involved in sampling. It should be completed after all other protocols are carried out to avoid biasing any other results.</w:t>
+        <w:t xml:space="preserve">rotocol) kelps along a transect. This is the only </w:t>
+      </w:r>
+      <w:r>
+        <w:t>destructive</w:t>
+      </w:r>
+      <w:r>
+        <w:t xml:space="preserve"> sampling technique involved in sampling. It should be completed after all other protocols are carried out to avoid biasing any other results.</w:t>
       </w:r>
     </w:p>
     <w:p/>
     <w:p>
       <w:r>
-        <w:t xml:space="preserve">Along the transect, divers should swim and collect 1 adult individual of each species of subsurface kelp every 4 meters (n=10 individuals per transect). Back on the boat, measure and record the relevant dimensions of the kelp to determine its biomass (e.g., for </w:t>
+        <w:t xml:space="preserve">Along the transect, divers should swim and collect 1 adult individual of each species of subsurface kelp every 4 meters (n=10 individuals per transect). </w:t>
+      </w:r>
+      <w:r>
+        <w:t xml:space="preserve">If kelps are rare enough that one is not present every four meters, haphazardly chose enough individuals so n=10. If there is no kelp, record that none was available. </w:t>
+      </w:r>
+      <w:r>
+        <w:t xml:space="preserve">Back on the boat, measure and record the relevant dimensions of the kelp to determine its biomass (e.g., for </w:t>
       </w:r>
       <w:r>
         <w:rPr>
@@ -24234,7 +24407,13 @@
         <w:t xml:space="preserve"> </w:t>
       </w:r>
       <w:r>
-        <w:t>section of the handbook and/or talk to your regional co-ordinator.</w:t>
+        <w:t xml:space="preserve">section of the handbook </w:t>
+      </w:r>
+      <w:r>
+        <w:t>and/or talk to your regional co</w:t>
+      </w:r>
+      <w:r>
+        <w:t>ordinator.</w:t>
       </w:r>
     </w:p>
     <w:p>
@@ -24252,6 +24431,7 @@
       <w:bookmarkStart w:id="57" w:name="_Toc266279192"/>
       <w:bookmarkStart w:id="58" w:name="_Toc270875954"/>
       <w:r>
+        <w:lastRenderedPageBreak/>
         <w:t>Canopy Kelp</w:t>
       </w:r>
       <w:r>
@@ -24301,7 +24481,7 @@
         </w:rPr>
         <w:t>Reed, D. C. . 2013. SBC LTER: Reef: Kelp Forest Community Dynamics: Abundance and size of Giant Kelp (Macrocystis Pyrifera), ongoing since 2000. Santa Barbara Coastal LTER. knb-lter-sbc.18.17 (</w:t>
       </w:r>
-      <w:hyperlink r:id="rId26" w:history="1">
+      <w:hyperlink r:id="rId27" w:history="1">
         <w:r>
           <w:rPr>
             <w:rStyle w:val="Hyperlink"/>
@@ -24341,15 +24521,27 @@
         <w:t xml:space="preserve">canopy forming kelps, such as </w:t>
       </w:r>
       <w:r>
+        <w:rPr>
+          <w:i/>
+        </w:rPr>
         <w:t>Macrocystis pyrifera</w:t>
       </w:r>
       <w:r>
-        <w:t xml:space="preserve">, Ecklonia maxima, </w:t>
+        <w:t xml:space="preserve">, </w:t>
       </w:r>
       <w:r>
         <w:rPr>
           <w:i/>
         </w:rPr>
+        <w:t>Ecklonia maxima</w:t>
+      </w:r>
+      <w:r>
+        <w:t xml:space="preserve">, </w:t>
+      </w:r>
+      <w:r>
+        <w:rPr>
+          <w:i/>
+        </w:rPr>
         <w:t xml:space="preserve">Nereocystis </w:t>
       </w:r>
       <w:r>
@@ -24377,7 +24569,13 @@
         <w:t xml:space="preserve"> are defined</w:t>
       </w:r>
       <w:r>
-        <w:t xml:space="preserve"> differently for different species. Refer to your regional protocols. In general, they are kelpswith fronts standing upright &gt;1m above the surface, but, again, see the appropriate regional protocol or ask your regional co-ordinator for guidance. Canopy k</w:t>
+        <w:t xml:space="preserve"> differently for different species. Refer to your regional protocols. In general, they are kelpswith fronts standing upright &gt;1m above the surface, but, again, see the appropriate regional protocol or ask your regional </w:t>
+      </w:r>
+      <w:r>
+        <w:t>coordinator</w:t>
+      </w:r>
+      <w:r>
+        <w:t xml:space="preserve"> for guidance. Canopy k</w:t>
       </w:r>
       <w:r>
         <w:t>elp sampling is performed</w:t>
@@ -24517,6 +24715,143 @@
       </w:r>
       <w:r>
         <w:t xml:space="preserve"> is recorded.</w:t>
+      </w:r>
+    </w:p>
+    <w:p>
+      <w:pPr>
+        <w:spacing w:after="200"/>
+      </w:pPr>
+      <w:r>
+        <w:br w:type="page"/>
+      </w:r>
+    </w:p>
+    <w:p>
+      <w:pPr>
+        <w:pStyle w:val="Heading2"/>
+      </w:pPr>
+      <w:r>
+        <w:lastRenderedPageBreak/>
+        <w:t>Sample</w:t>
+      </w:r>
+      <w:r>
+        <w:t xml:space="preserve"> Dive Plan for Observational Sampling</w:t>
+      </w:r>
+    </w:p>
+    <w:p/>
+    <w:p>
+      <w:r>
+        <w:t>We have found that one transect can be easily sampled by two buddy pairs in a single dive. A transect can be sampled by a single three-person trio, but it can be difficult to keep buddies in sight, so recommend against it. Below is a sample dive plan for one four-person te</w:t>
+      </w:r>
+      <w:r>
+        <w:t>am on a single transect. In this sample, divers are optimized to minimize disturbance of mobile organisms to ensure an accurate count.</w:t>
+      </w:r>
+    </w:p>
+    <w:p>
+      <w:pPr>
+        <w:pStyle w:val="ListParagraph"/>
+        <w:numPr>
+          <w:ilvl w:val="0"/>
+          <w:numId w:val="7"/>
+        </w:numPr>
+      </w:pPr>
+      <w:r>
+        <w:t>Drop the anchor at the chosen transect lat/long. If the point is to shallow, move offshore until an appropriate depth is reached and correct the lat/long on the site data sheet for this transect.</w:t>
+      </w:r>
+    </w:p>
+    <w:p>
+      <w:pPr>
+        <w:pStyle w:val="ListParagraph"/>
+        <w:numPr>
+          <w:ilvl w:val="0"/>
+          <w:numId w:val="7"/>
+        </w:numPr>
+      </w:pPr>
+      <w:r>
+        <w:t>Buddy team one goes down the anchor and begins the transect adjacent to it. The first diver swims parallel to shore performing the fish protocol. The second diver reels out the transect line, and tells their buddy to stop when they have reached 40 m.</w:t>
+      </w:r>
+    </w:p>
+    <w:p>
+      <w:pPr>
+        <w:pStyle w:val="ListParagraph"/>
+        <w:numPr>
+          <w:ilvl w:val="0"/>
+          <w:numId w:val="7"/>
+        </w:numPr>
+      </w:pPr>
+      <w:r>
+        <w:t>Buddy team one pops a float at the end of the transect so that it can be marked via GPS at the end of the dive.</w:t>
+      </w:r>
+    </w:p>
+    <w:p>
+      <w:pPr>
+        <w:pStyle w:val="ListParagraph"/>
+        <w:numPr>
+          <w:ilvl w:val="0"/>
+          <w:numId w:val="7"/>
+        </w:numPr>
+      </w:pPr>
+      <w:r>
+        <w:t>Buddy team one splits the swath count between them, swimming back to the beginning of the transect.</w:t>
+      </w:r>
+    </w:p>
+    <w:p>
+      <w:pPr>
+        <w:pStyle w:val="ListParagraph"/>
+        <w:numPr>
+          <w:ilvl w:val="0"/>
+          <w:numId w:val="7"/>
+        </w:numPr>
+      </w:pPr>
+      <w:r>
+        <w:t xml:space="preserve">If this is a system where kelps are removed for morphometrics, buddy team one turns around, and removes kelps according to the appropriate regional protocol.  </w:t>
+      </w:r>
+    </w:p>
+    <w:p>
+      <w:pPr>
+        <w:pStyle w:val="ListParagraph"/>
+        <w:numPr>
+          <w:ilvl w:val="0"/>
+          <w:numId w:val="7"/>
+        </w:numPr>
+      </w:pPr>
+      <w:r>
+        <w:t>Buddy team two enters the water and swims to the end of the transect.</w:t>
+      </w:r>
+    </w:p>
+    <w:p>
+      <w:pPr>
+        <w:pStyle w:val="ListParagraph"/>
+        <w:numPr>
+          <w:ilvl w:val="0"/>
+          <w:numId w:val="7"/>
+        </w:numPr>
+      </w:pPr>
+      <w:r>
+        <w:t>Diver one of buddy team two begins with the point count protocol.</w:t>
+      </w:r>
+    </w:p>
+    <w:p>
+      <w:pPr>
+        <w:pStyle w:val="ListParagraph"/>
+        <w:numPr>
+          <w:ilvl w:val="0"/>
+          <w:numId w:val="7"/>
+        </w:numPr>
+      </w:pPr>
+      <w:r>
+        <w:t>Once diver one of buddy team two is on their third meter, diver two of buddy team one begins the quadrat protocol.</w:t>
+      </w:r>
+    </w:p>
+    <w:p>
+      <w:pPr>
+        <w:pStyle w:val="ListParagraph"/>
+        <w:numPr>
+          <w:ilvl w:val="0"/>
+          <w:numId w:val="7"/>
+        </w:numPr>
+      </w:pPr>
+      <w:r>
+        <w:t>Whichever buddy team finishes their work last reels up the transect before returning to the boat.</w:t>
       </w:r>
     </w:p>
     <w:p>
@@ -24561,6 +24896,7 @@
       <w:bookmarkStart w:id="59" w:name="_Toc266279193"/>
       <w:bookmarkStart w:id="60" w:name="_Toc270875955"/>
       <w:r>
+        <w:lastRenderedPageBreak/>
         <w:t>Temperature Logging Protocol</w:t>
       </w:r>
       <w:bookmarkEnd w:id="59"/>
@@ -24903,7 +25239,7 @@
           <w:noProof/>
         </w:rPr>
         <w:drawing>
-          <wp:anchor distT="0" distB="0" distL="114300" distR="114300" simplePos="0" relativeHeight="251668480" behindDoc="0" locked="0" layoutInCell="1" allowOverlap="1">
+          <wp:anchor distT="0" distB="0" distL="114300" distR="114300" simplePos="0" relativeHeight="251668480" behindDoc="0" locked="0" layoutInCell="1" allowOverlap="1" wp14:anchorId="71E001DF" wp14:editId="39B4C704">
             <wp:simplePos x="0" y="0"/>
             <wp:positionH relativeFrom="column">
               <wp:posOffset>3073400</wp:posOffset>
@@ -24934,10 +25270,10 @@
                     <pic:cNvPicPr/>
                   </pic:nvPicPr>
                   <pic:blipFill>
-                    <a:blip r:embed="rId27">
+                    <a:blip r:embed="rId28">
                       <a:extLst>
                         <a:ext uri="{28A0092B-C50C-407E-A947-70E740481C1C}">
-                          <a14:useLocalDpi xmlns:a14="http://schemas.microsoft.com/office/drawing/2010/main" xmlns:pic="http://schemas.openxmlformats.org/drawingml/2006/picture" xmlns:a="http://schemas.openxmlformats.org/drawingml/2006/main" xmlns:wps="http://schemas.microsoft.com/office/word/2010/wordprocessingShape" xmlns:wne="http://schemas.microsoft.com/office/word/2006/wordml" xmlns:wpi="http://schemas.microsoft.com/office/word/2010/wordprocessingInk" xmlns:wpg="http://schemas.microsoft.com/office/word/2010/wordprocessingGroup" xmlns:w14="http://schemas.microsoft.com/office/word/2010/wordml" xmlns:w="http://schemas.openxmlformats.org/wordprocessingml/2006/main" xmlns:w10="urn:schemas-microsoft-com:office:word" xmlns:wp="http://schemas.openxmlformats.org/drawingml/2006/wordprocessingDrawing" xmlns:wp14="http://schemas.microsoft.com/office/word/2010/wordprocessingDrawing" xmlns:v="urn:schemas-microsoft-com:vml" xmlns:m="http://schemas.openxmlformats.org/officeDocument/2006/math" xmlns:r="http://schemas.openxmlformats.org/officeDocument/2006/relationships" xmlns:o="urn:schemas-microsoft-com:office:office" xmlns:mv="urn:schemas-microsoft-com:mac:vml" xmlns:mc="http://schemas.openxmlformats.org/markup-compatibility/2006" xmlns:mo="http://schemas.microsoft.com/office/mac/office/2008/main" xmlns:wpc="http://schemas.microsoft.com/office/word/2010/wordprocessingCanvas" xmlns="" val="0"/>
+                          <a14:useLocalDpi xmlns:a14="http://schemas.microsoft.com/office/drawing/2010/main" val="0"/>
                         </a:ext>
                       </a:extLst>
                     </a:blip>
@@ -24966,7 +25302,7 @@
           <w:sz w:val="20"/>
           <w:szCs w:val="20"/>
         </w:rPr>
-        <w:pict>
+        <w:pict w14:anchorId="6743B9CB">
           <v:shapetype id="_x0000_t202" coordsize="21600,21600" o:spt="202" path="m0,0l0,21600,21600,21600,21600,0xe">
             <v:stroke joinstyle="miter"/>
             <v:path gradientshapeok="t" o:connecttype="rect"/>
@@ -25009,7 +25345,7 @@
           <w:sz w:val="20"/>
           <w:szCs w:val="20"/>
         </w:rPr>
-        <w:pict>
+        <w:pict w14:anchorId="2C3B9CAE">
           <v:shape id="Text Box 5" o:spid="_x0000_s1027" type="#_x0000_t202" style="position:absolute;margin-left:354.45pt;margin-top:61.65pt;width:130.6pt;height:45.25pt;z-index:251669504;visibility:visible;mso-wrap-style:square;mso-width-percent:0;mso-height-percent:0;mso-wrap-distance-left:9pt;mso-wrap-distance-top:0;mso-wrap-distance-right:9pt;mso-wrap-distance-bottom:0;mso-position-horizontal:absolute;mso-position-horizontal-relative:text;mso-position-vertical:absolute;mso-position-vertical-relative:text;mso-width-percent:0;mso-height-percent:0;mso-width-relative:margin;mso-height-relative:margin;v-text-anchor:top" o:gfxdata="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" filled="f" stroked="f">
             <v:textbox style="mso-next-textbox:#Text Box 5">
               <w:txbxContent>
@@ -25056,7 +25392,7 @@
           <w:szCs w:val="20"/>
         </w:rPr>
         <w:drawing>
-          <wp:anchor distT="0" distB="0" distL="114300" distR="114300" simplePos="0" relativeHeight="251666432" behindDoc="0" locked="0" layoutInCell="1" allowOverlap="1">
+          <wp:anchor distT="0" distB="0" distL="114300" distR="114300" simplePos="0" relativeHeight="251666432" behindDoc="0" locked="0" layoutInCell="1" allowOverlap="1" wp14:anchorId="05F68353" wp14:editId="5D18BEE6">
             <wp:simplePos x="0" y="0"/>
             <wp:positionH relativeFrom="column">
               <wp:posOffset>132080</wp:posOffset>
@@ -25087,10 +25423,10 @@
                     <pic:cNvPicPr/>
                   </pic:nvPicPr>
                   <pic:blipFill>
-                    <a:blip r:embed="rId28">
+                    <a:blip r:embed="rId29">
                       <a:extLst>
                         <a:ext uri="{28A0092B-C50C-407E-A947-70E740481C1C}">
-                          <a14:useLocalDpi xmlns:a14="http://schemas.microsoft.com/office/drawing/2010/main" xmlns:pic="http://schemas.openxmlformats.org/drawingml/2006/picture" xmlns:a="http://schemas.openxmlformats.org/drawingml/2006/main" xmlns:wps="http://schemas.microsoft.com/office/word/2010/wordprocessingShape" xmlns:wne="http://schemas.microsoft.com/office/word/2006/wordml" xmlns:wpi="http://schemas.microsoft.com/office/word/2010/wordprocessingInk" xmlns:wpg="http://schemas.microsoft.com/office/word/2010/wordprocessingGroup" xmlns:w14="http://schemas.microsoft.com/office/word/2010/wordml" xmlns:w="http://schemas.openxmlformats.org/wordprocessingml/2006/main" xmlns:w10="urn:schemas-microsoft-com:office:word" xmlns:wp="http://schemas.openxmlformats.org/drawingml/2006/wordprocessingDrawing" xmlns:wp14="http://schemas.microsoft.com/office/word/2010/wordprocessingDrawing" xmlns:v="urn:schemas-microsoft-com:vml" xmlns:m="http://schemas.openxmlformats.org/officeDocument/2006/math" xmlns:r="http://schemas.openxmlformats.org/officeDocument/2006/relationships" xmlns:o="urn:schemas-microsoft-com:office:office" xmlns:mv="urn:schemas-microsoft-com:mac:vml" xmlns:mc="http://schemas.openxmlformats.org/markup-compatibility/2006" xmlns:mo="http://schemas.microsoft.com/office/mac/office/2008/main" xmlns:wpc="http://schemas.microsoft.com/office/word/2010/wordprocessingCanvas" xmlns="" val="0"/>
+                          <a14:useLocalDpi xmlns:a14="http://schemas.microsoft.com/office/drawing/2010/main" val="0"/>
                         </a:ext>
                       </a:extLst>
                     </a:blip>
@@ -25144,6 +25480,7 @@
       <w:bookmarkStart w:id="61" w:name="_Toc266279194"/>
       <w:bookmarkStart w:id="62" w:name="_Toc270875956"/>
       <w:r>
+        <w:lastRenderedPageBreak/>
         <w:t xml:space="preserve">Regional </w:t>
       </w:r>
       <w:r>
@@ -25179,7 +25516,13 @@
     </w:p>
     <w:p>
       <w:r>
-        <w:t>For each region, regional co-ordinators will maintain a species list. For every species sampled as part of a regions activities, the species list will contain the species’s code, latin name, common name (if available), a brief description suitable to fit onto a data sheet, , and which protocols sample a particular species in the observational survey.</w:t>
+        <w:t xml:space="preserve">For each region, regional </w:t>
+      </w:r>
+      <w:r>
+        <w:t>coordinator</w:t>
+      </w:r>
+      <w:r>
+        <w:t>s will maintain a species list. For every species sampled as part of a regions activities, the species list will contain the species’s code, latin name, common name (if available), a brief description suitable to fit onto a data sheet, , and which protocols sample a particular species in the observational survey.</w:t>
       </w:r>
     </w:p>
     <w:p/>
@@ -25192,7 +25535,7 @@
       <w:tblPr>
         <w:tblW w:w="10080" w:type="dxa"/>
         <w:jc w:val="center"/>
-        <w:tblLook w:val="0000"/>
+        <w:tblLook w:val="0000" w:firstRow="0" w:lastRow="0" w:firstColumn="0" w:lastColumn="0" w:noHBand="0" w:noVBand="0"/>
       </w:tblPr>
       <w:tblGrid>
         <w:gridCol w:w="1158"/>
@@ -27043,6 +27386,7 @@
       <w:bookmarkStart w:id="67" w:name="_Toc266279196"/>
       <w:bookmarkStart w:id="68" w:name="_Toc270875960"/>
       <w:r>
+        <w:lastRenderedPageBreak/>
         <w:t>Northwest Atlantic (</w:t>
       </w:r>
       <w:r>
@@ -27069,7 +27413,7 @@
         </w:rPr>
         <w:t>What follows are modifications to the general KEEN sampling protocols for the Gulf of Maine and Northwest Atlantic. If you feel protocols need to be modified further, please contact your regional coordinator (</w:t>
       </w:r>
-      <w:hyperlink r:id="rId29" w:history="1">
+      <w:hyperlink r:id="rId30" w:history="1">
         <w:r>
           <w:rPr>
             <w:rStyle w:val="Hyperlink"/>
@@ -28668,6 +29012,7 @@
       <w:bookmarkStart w:id="72" w:name="_Toc266279197"/>
       <w:bookmarkStart w:id="73" w:name="_Toc270875964"/>
       <w:r>
+        <w:lastRenderedPageBreak/>
         <w:t>Southern California and Baja</w:t>
       </w:r>
       <w:bookmarkEnd w:id="72"/>
@@ -28679,6 +29024,8 @@
       </w:pPr>
       <w:bookmarkStart w:id="74" w:name="_Toc266279198"/>
       <w:bookmarkStart w:id="75" w:name="_Toc270875965"/>
+      <w:bookmarkStart w:id="76" w:name="_Toc266279199"/>
+      <w:bookmarkStart w:id="77" w:name="_Toc270875966"/>
       <w:r>
         <w:t>Alaska</w:t>
       </w:r>
@@ -28689,8 +29036,14 @@
       <w:pPr>
         <w:pStyle w:val="Heading2"/>
       </w:pPr>
-      <w:bookmarkStart w:id="76" w:name="_Toc266279199"/>
-      <w:bookmarkStart w:id="77" w:name="_Toc270875966"/>
+      <w:r>
+        <w:t>Chile</w:t>
+      </w:r>
+    </w:p>
+    <w:p>
+      <w:pPr>
+        <w:pStyle w:val="Heading2"/>
+      </w:pPr>
       <w:r>
         <w:t>Northern California and the Pacific Northwest</w:t>
       </w:r>
@@ -28730,6 +29083,7 @@
       <w:bookmarkStart w:id="78" w:name="_Toc266279200"/>
       <w:bookmarkStart w:id="79" w:name="_Toc270875967"/>
       <w:r>
+        <w:lastRenderedPageBreak/>
         <w:t>Data Management</w:t>
       </w:r>
       <w:bookmarkEnd w:id="78"/>
@@ -28757,7 +29111,7 @@
       <w:r>
         <w:t>We also recommend that, while going through the data entry process, your data is stored on more than just a single local computer! Get a Dropbox (</w:t>
       </w:r>
-      <w:hyperlink r:id="rId30" w:history="1">
+      <w:hyperlink r:id="rId31" w:history="1">
         <w:r>
           <w:rPr>
             <w:rStyle w:val="Hyperlink"/>
@@ -28844,6 +29198,7 @@
       <w:bookmarkStart w:id="86" w:name="_Toc266279204"/>
       <w:bookmarkStart w:id="87" w:name="_Toc270875971"/>
       <w:r>
+        <w:lastRenderedPageBreak/>
         <w:t xml:space="preserve">Data </w:t>
       </w:r>
       <w:r>
@@ -28969,7 +29324,7 @@
       <w:r>
         <w:t xml:space="preserve">Once all data from a site is quality controlled, zip up the verified data and scans of data sheets and share them with the KEEN data coordinator (currently, email </w:t>
       </w:r>
-      <w:hyperlink r:id="rId31" w:history="1">
+      <w:hyperlink r:id="rId32" w:history="1">
         <w:r>
           <w:rPr>
             <w:rStyle w:val="Hyperlink"/>
@@ -29010,14 +29365,15 @@
     </w:p>
     <w:sectPr>
       <w:pgSz w:w="12240" w:h="15840"/>
-      <w:pgMar w:top="1440" w:right="1440" w:bottom="1440" w:left="1440" w:gutter="0"/>
+      <w:pgMar w:top="1440" w:right="1440" w:bottom="1440" w:left="1440" w:header="720" w:footer="720" w:gutter="0"/>
+      <w:cols w:space="720"/>
     </w:sectPr>
   </w:body>
 </w:document>
 </file>
 
 <file path=word/endnotes.xml><?xml version="1.0" encoding="utf-8"?>
-<w:endnotes xmlns:mo="http://schemas.microsoft.com/office/mac/office/2008/main" xmlns:ve="http://schemas.openxmlformats.org/markup-compatibility/2006" xmlns:mv="urn:schemas-microsoft-com:mac:vml" xmlns:o="urn:schemas-microsoft-com:office:office" xmlns:r="http://schemas.openxmlformats.org/officeDocument/2006/relationships" xmlns:m="http://schemas.openxmlformats.org/officeDocument/2006/math" xmlns:v="urn:schemas-microsoft-com:vml" xmlns:wp="http://schemas.openxmlformats.org/drawingml/2006/wordprocessingDrawing" xmlns:w10="urn:schemas-microsoft-com:office:word" xmlns:w="http://schemas.openxmlformats.org/wordprocessingml/2006/main" xmlns:wne="http://schemas.microsoft.com/office/word/2006/wordml">
+<w:endnotes xmlns:wpc="http://schemas.microsoft.com/office/word/2010/wordprocessingCanvas" xmlns:mo="http://schemas.microsoft.com/office/mac/office/2008/main" xmlns:mc="http://schemas.openxmlformats.org/markup-compatibility/2006" xmlns:mv="urn:schemas-microsoft-com:mac:vml" xmlns:o="urn:schemas-microsoft-com:office:office" xmlns:r="http://schemas.openxmlformats.org/officeDocument/2006/relationships" xmlns:m="http://schemas.openxmlformats.org/officeDocument/2006/math" xmlns:v="urn:schemas-microsoft-com:vml" xmlns:wp14="http://schemas.microsoft.com/office/word/2010/wordprocessingDrawing" xmlns:wp="http://schemas.openxmlformats.org/drawingml/2006/wordprocessingDrawing" xmlns:w10="urn:schemas-microsoft-com:office:word" xmlns:w="http://schemas.openxmlformats.org/wordprocessingml/2006/main" xmlns:w14="http://schemas.microsoft.com/office/word/2010/wordml" xmlns:wpg="http://schemas.microsoft.com/office/word/2010/wordprocessingGroup" xmlns:wpi="http://schemas.microsoft.com/office/word/2010/wordprocessingInk" xmlns:wne="http://schemas.microsoft.com/office/word/2006/wordml" xmlns:wps="http://schemas.microsoft.com/office/word/2010/wordprocessingShape" mc:Ignorable="w14 wp14 mv">
   <w:endnote w:type="separator" w:id="-1">
     <w:p>
       <w:pPr>
@@ -29042,7 +29398,7 @@
 </file>
 
 <file path=word/footer1.xml><?xml version="1.0" encoding="utf-8"?>
-<w:ftr xmlns:mo="http://schemas.microsoft.com/office/mac/office/2008/main" xmlns:ve="http://schemas.openxmlformats.org/markup-compatibility/2006" xmlns:mv="urn:schemas-microsoft-com:mac:vml" xmlns:o="urn:schemas-microsoft-com:office:office" xmlns:r="http://schemas.openxmlformats.org/officeDocument/2006/relationships" xmlns:m="http://schemas.openxmlformats.org/officeDocument/2006/math" xmlns:v="urn:schemas-microsoft-com:vml" xmlns:wp="http://schemas.openxmlformats.org/drawingml/2006/wordprocessingDrawing" xmlns:w10="urn:schemas-microsoft-com:office:word" xmlns:w="http://schemas.openxmlformats.org/wordprocessingml/2006/main" xmlns:wne="http://schemas.microsoft.com/office/word/2006/wordml">
+<w:ftr xmlns:wpc="http://schemas.microsoft.com/office/word/2010/wordprocessingCanvas" xmlns:mo="http://schemas.microsoft.com/office/mac/office/2008/main" xmlns:mc="http://schemas.openxmlformats.org/markup-compatibility/2006" xmlns:mv="urn:schemas-microsoft-com:mac:vml" xmlns:o="urn:schemas-microsoft-com:office:office" xmlns:r="http://schemas.openxmlformats.org/officeDocument/2006/relationships" xmlns:m="http://schemas.openxmlformats.org/officeDocument/2006/math" xmlns:v="urn:schemas-microsoft-com:vml" xmlns:wp14="http://schemas.microsoft.com/office/word/2010/wordprocessingDrawing" xmlns:wp="http://schemas.openxmlformats.org/drawingml/2006/wordprocessingDrawing" xmlns:w10="urn:schemas-microsoft-com:office:word" xmlns:w="http://schemas.openxmlformats.org/wordprocessingml/2006/main" xmlns:w14="http://schemas.microsoft.com/office/word/2010/wordml" xmlns:wpg="http://schemas.microsoft.com/office/word/2010/wordprocessingGroup" xmlns:wpi="http://schemas.microsoft.com/office/word/2010/wordprocessingInk" xmlns:wne="http://schemas.microsoft.com/office/word/2006/wordml" xmlns:wps="http://schemas.microsoft.com/office/word/2010/wordprocessingShape" mc:Ignorable="w14 wp14">
   <w:p>
     <w:pPr>
       <w:pStyle w:val="Footer"/>
@@ -29080,7 +29436,7 @@
 </file>
 
 <file path=word/footer2.xml><?xml version="1.0" encoding="utf-8"?>
-<w:ftr xmlns:mo="http://schemas.microsoft.com/office/mac/office/2008/main" xmlns:ve="http://schemas.openxmlformats.org/markup-compatibility/2006" xmlns:mv="urn:schemas-microsoft-com:mac:vml" xmlns:o="urn:schemas-microsoft-com:office:office" xmlns:r="http://schemas.openxmlformats.org/officeDocument/2006/relationships" xmlns:m="http://schemas.openxmlformats.org/officeDocument/2006/math" xmlns:v="urn:schemas-microsoft-com:vml" xmlns:wp="http://schemas.openxmlformats.org/drawingml/2006/wordprocessingDrawing" xmlns:w10="urn:schemas-microsoft-com:office:word" xmlns:w="http://schemas.openxmlformats.org/wordprocessingml/2006/main" xmlns:wne="http://schemas.microsoft.com/office/word/2006/wordml">
+<w:ftr xmlns:wpc="http://schemas.microsoft.com/office/word/2010/wordprocessingCanvas" xmlns:mo="http://schemas.microsoft.com/office/mac/office/2008/main" xmlns:mc="http://schemas.openxmlformats.org/markup-compatibility/2006" xmlns:mv="urn:schemas-microsoft-com:mac:vml" xmlns:o="urn:schemas-microsoft-com:office:office" xmlns:r="http://schemas.openxmlformats.org/officeDocument/2006/relationships" xmlns:m="http://schemas.openxmlformats.org/officeDocument/2006/math" xmlns:v="urn:schemas-microsoft-com:vml" xmlns:wp14="http://schemas.microsoft.com/office/word/2010/wordprocessingDrawing" xmlns:wp="http://schemas.openxmlformats.org/drawingml/2006/wordprocessingDrawing" xmlns:w10="urn:schemas-microsoft-com:office:word" xmlns:w="http://schemas.openxmlformats.org/wordprocessingml/2006/main" xmlns:w14="http://schemas.microsoft.com/office/word/2010/wordml" xmlns:wpg="http://schemas.microsoft.com/office/word/2010/wordprocessingGroup" xmlns:wpi="http://schemas.microsoft.com/office/word/2010/wordprocessingInk" xmlns:wne="http://schemas.microsoft.com/office/word/2006/wordml" xmlns:wps="http://schemas.microsoft.com/office/word/2010/wordprocessingShape" mc:Ignorable="w14 wp14">
   <w:p>
     <w:pPr>
       <w:pStyle w:val="Footer"/>
@@ -29112,7 +29468,7 @@
         <w:rStyle w:val="PageNumber"/>
         <w:noProof/>
       </w:rPr>
-      <w:t>20</w:t>
+      <w:t>9</w:t>
     </w:r>
     <w:r>
       <w:rPr>
@@ -29177,47 +29533,7 @@
         <w:sz w:val="20"/>
         <w:szCs w:val="20"/>
       </w:rPr>
-      <w:t>8</w:t>
-    </w:r>
-    <w:r>
-      <w:rPr>
-        <w:i/>
-        <w:noProof/>
-        <w:color w:val="808080" w:themeColor="background1" w:themeShade="80"/>
-        <w:sz w:val="20"/>
-        <w:szCs w:val="20"/>
-      </w:rPr>
-      <w:t>/</w:t>
-    </w:r>
-    <w:r>
-      <w:rPr>
-        <w:i/>
-        <w:noProof/>
-        <w:color w:val="808080" w:themeColor="background1" w:themeShade="80"/>
-        <w:sz w:val="20"/>
-        <w:szCs w:val="20"/>
-      </w:rPr>
-      <w:t>28</w:t>
-    </w:r>
-    <w:r>
-      <w:rPr>
-        <w:i/>
-        <w:noProof/>
-        <w:color w:val="808080" w:themeColor="background1" w:themeShade="80"/>
-        <w:sz w:val="20"/>
-        <w:szCs w:val="20"/>
-      </w:rPr>
-      <w:t>/</w:t>
-    </w:r>
-    <w:r>
-      <w:rPr>
-        <w:i/>
-        <w:noProof/>
-        <w:color w:val="808080" w:themeColor="background1" w:themeShade="80"/>
-        <w:sz w:val="20"/>
-        <w:szCs w:val="20"/>
-      </w:rPr>
-      <w:t>14</w:t>
+      <w:t>6/11/18</w:t>
     </w:r>
     <w:r>
       <w:rPr>
@@ -29233,7 +29549,7 @@
 </file>
 
 <file path=word/footnotes.xml><?xml version="1.0" encoding="utf-8"?>
-<w:footnotes xmlns:mo="http://schemas.microsoft.com/office/mac/office/2008/main" xmlns:ve="http://schemas.openxmlformats.org/markup-compatibility/2006" xmlns:mv="urn:schemas-microsoft-com:mac:vml" xmlns:o="urn:schemas-microsoft-com:office:office" xmlns:r="http://schemas.openxmlformats.org/officeDocument/2006/relationships" xmlns:m="http://schemas.openxmlformats.org/officeDocument/2006/math" xmlns:v="urn:schemas-microsoft-com:vml" xmlns:wp="http://schemas.openxmlformats.org/drawingml/2006/wordprocessingDrawing" xmlns:w10="urn:schemas-microsoft-com:office:word" xmlns:w="http://schemas.openxmlformats.org/wordprocessingml/2006/main" xmlns:wne="http://schemas.microsoft.com/office/word/2006/wordml">
+<w:footnotes xmlns:wpc="http://schemas.microsoft.com/office/word/2010/wordprocessingCanvas" xmlns:mo="http://schemas.microsoft.com/office/mac/office/2008/main" xmlns:mc="http://schemas.openxmlformats.org/markup-compatibility/2006" xmlns:mv="urn:schemas-microsoft-com:mac:vml" xmlns:o="urn:schemas-microsoft-com:office:office" xmlns:r="http://schemas.openxmlformats.org/officeDocument/2006/relationships" xmlns:m="http://schemas.openxmlformats.org/officeDocument/2006/math" xmlns:v="urn:schemas-microsoft-com:vml" xmlns:wp14="http://schemas.microsoft.com/office/word/2010/wordprocessingDrawing" xmlns:wp="http://schemas.openxmlformats.org/drawingml/2006/wordprocessingDrawing" xmlns:w10="urn:schemas-microsoft-com:office:word" xmlns:w="http://schemas.openxmlformats.org/wordprocessingml/2006/main" xmlns:w14="http://schemas.microsoft.com/office/word/2010/wordml" xmlns:wpg="http://schemas.microsoft.com/office/word/2010/wordprocessingGroup" xmlns:wpi="http://schemas.microsoft.com/office/word/2010/wordprocessingInk" xmlns:wne="http://schemas.microsoft.com/office/word/2006/wordml" xmlns:wps="http://schemas.microsoft.com/office/word/2010/wordprocessingShape" mc:Ignorable="w14 wp14 mv">
   <w:footnote w:type="separator" w:id="-1">
     <w:p>
       <w:pPr>
@@ -29258,7 +29574,7 @@
 </file>
 
 <file path=word/header1.xml><?xml version="1.0" encoding="utf-8"?>
-<w:hdr xmlns:mo="http://schemas.microsoft.com/office/mac/office/2008/main" xmlns:ve="http://schemas.openxmlformats.org/markup-compatibility/2006" xmlns:mv="urn:schemas-microsoft-com:mac:vml" xmlns:o="urn:schemas-microsoft-com:office:office" xmlns:r="http://schemas.openxmlformats.org/officeDocument/2006/relationships" xmlns:m="http://schemas.openxmlformats.org/officeDocument/2006/math" xmlns:v="urn:schemas-microsoft-com:vml" xmlns:wp="http://schemas.openxmlformats.org/drawingml/2006/wordprocessingDrawing" xmlns:w10="urn:schemas-microsoft-com:office:word" xmlns:w="http://schemas.openxmlformats.org/wordprocessingml/2006/main" xmlns:wne="http://schemas.microsoft.com/office/word/2006/wordml">
+<w:hdr xmlns:wpc="http://schemas.microsoft.com/office/word/2010/wordprocessingCanvas" xmlns:mo="http://schemas.microsoft.com/office/mac/office/2008/main" xmlns:mc="http://schemas.openxmlformats.org/markup-compatibility/2006" xmlns:mv="urn:schemas-microsoft-com:mac:vml" xmlns:o="urn:schemas-microsoft-com:office:office" xmlns:r="http://schemas.openxmlformats.org/officeDocument/2006/relationships" xmlns:m="http://schemas.openxmlformats.org/officeDocument/2006/math" xmlns:v="urn:schemas-microsoft-com:vml" xmlns:wp14="http://schemas.microsoft.com/office/word/2010/wordprocessingDrawing" xmlns:wp="http://schemas.openxmlformats.org/drawingml/2006/wordprocessingDrawing" xmlns:w10="urn:schemas-microsoft-com:office:word" xmlns:w="http://schemas.openxmlformats.org/wordprocessingml/2006/main" xmlns:w14="http://schemas.microsoft.com/office/word/2010/wordml" xmlns:wpg="http://schemas.microsoft.com/office/word/2010/wordprocessingGroup" xmlns:wpi="http://schemas.microsoft.com/office/word/2010/wordprocessingInk" xmlns:wne="http://schemas.microsoft.com/office/word/2006/wordml" xmlns:wps="http://schemas.microsoft.com/office/word/2010/wordprocessingShape" mc:Ignorable="w14 wp14">
   <w:p>
     <w:pPr>
       <w:pStyle w:val="Header"/>
@@ -29306,7 +29622,7 @@
 </file>
 
 <file path=word/numbering.xml><?xml version="1.0" encoding="utf-8"?>
-<w:numbering xmlns:mo="http://schemas.microsoft.com/office/mac/office/2008/main" xmlns:ve="http://schemas.openxmlformats.org/markup-compatibility/2006" xmlns:mv="urn:schemas-microsoft-com:mac:vml" xmlns:o="urn:schemas-microsoft-com:office:office" xmlns:r="http://schemas.openxmlformats.org/officeDocument/2006/relationships" xmlns:m="http://schemas.openxmlformats.org/officeDocument/2006/math" xmlns:v="urn:schemas-microsoft-com:vml" xmlns:wp="http://schemas.openxmlformats.org/drawingml/2006/wordprocessingDrawing" xmlns:w10="urn:schemas-microsoft-com:office:word" xmlns:w="http://schemas.openxmlformats.org/wordprocessingml/2006/main" xmlns:wne="http://schemas.microsoft.com/office/word/2006/wordml">
+<w:numbering xmlns:wpc="http://schemas.microsoft.com/office/word/2010/wordprocessingCanvas" xmlns:mo="http://schemas.microsoft.com/office/mac/office/2008/main" xmlns:mc="http://schemas.openxmlformats.org/markup-compatibility/2006" xmlns:mv="urn:schemas-microsoft-com:mac:vml" xmlns:o="urn:schemas-microsoft-com:office:office" xmlns:r="http://schemas.openxmlformats.org/officeDocument/2006/relationships" xmlns:m="http://schemas.openxmlformats.org/officeDocument/2006/math" xmlns:v="urn:schemas-microsoft-com:vml" xmlns:wp14="http://schemas.microsoft.com/office/word/2010/wordprocessingDrawing" xmlns:wp="http://schemas.openxmlformats.org/drawingml/2006/wordprocessingDrawing" xmlns:w10="urn:schemas-microsoft-com:office:word" xmlns:w="http://schemas.openxmlformats.org/wordprocessingml/2006/main" xmlns:w14="http://schemas.microsoft.com/office/word/2010/wordml" xmlns:wpg="http://schemas.microsoft.com/office/word/2010/wordprocessingGroup" xmlns:wpi="http://schemas.microsoft.com/office/word/2010/wordprocessingInk" xmlns:wne="http://schemas.microsoft.com/office/word/2006/wordml" xmlns:wps="http://schemas.microsoft.com/office/word/2010/wordprocessingShape" mc:Ignorable="w14 wp14 mv">
   <w:abstractNum w:abstractNumId="0">
     <w:nsid w:val="0E6977E2"/>
     <w:multiLevelType w:val="multilevel"/>
@@ -29572,6 +29888,92 @@
     </w:lvl>
   </w:abstractNum>
   <w:abstractNum w:abstractNumId="3">
+    <w:nsid w:val="26B3548F"/>
+    <w:multiLevelType w:val="hybridMultilevel"/>
+    <w:tmpl w:val="856E6D32"/>
+    <w:lvl w:ilvl="0" w:tplc="0409000F">
+      <w:start w:val="1"/>
+      <w:numFmt w:val="decimal"/>
+      <w:lvlText w:val="%1."/>
+      <w:lvlJc w:val="left"/>
+      <w:pPr>
+        <w:ind w:left="720" w:hanging="360"/>
+      </w:pPr>
+    </w:lvl>
+    <w:lvl w:ilvl="1" w:tplc="04090019" w:tentative="1">
+      <w:start w:val="1"/>
+      <w:numFmt w:val="lowerLetter"/>
+      <w:lvlText w:val="%2."/>
+      <w:lvlJc w:val="left"/>
+      <w:pPr>
+        <w:ind w:left="1440" w:hanging="360"/>
+      </w:pPr>
+    </w:lvl>
+    <w:lvl w:ilvl="2" w:tplc="0409001B" w:tentative="1">
+      <w:start w:val="1"/>
+      <w:numFmt w:val="lowerRoman"/>
+      <w:lvlText w:val="%3."/>
+      <w:lvlJc w:val="right"/>
+      <w:pPr>
+        <w:ind w:left="2160" w:hanging="180"/>
+      </w:pPr>
+    </w:lvl>
+    <w:lvl w:ilvl="3" w:tplc="0409000F" w:tentative="1">
+      <w:start w:val="1"/>
+      <w:numFmt w:val="decimal"/>
+      <w:lvlText w:val="%4."/>
+      <w:lvlJc w:val="left"/>
+      <w:pPr>
+        <w:ind w:left="2880" w:hanging="360"/>
+      </w:pPr>
+    </w:lvl>
+    <w:lvl w:ilvl="4" w:tplc="04090019" w:tentative="1">
+      <w:start w:val="1"/>
+      <w:numFmt w:val="lowerLetter"/>
+      <w:lvlText w:val="%5."/>
+      <w:lvlJc w:val="left"/>
+      <w:pPr>
+        <w:ind w:left="3600" w:hanging="360"/>
+      </w:pPr>
+    </w:lvl>
+    <w:lvl w:ilvl="5" w:tplc="0409001B" w:tentative="1">
+      <w:start w:val="1"/>
+      <w:numFmt w:val="lowerRoman"/>
+      <w:lvlText w:val="%6."/>
+      <w:lvlJc w:val="right"/>
+      <w:pPr>
+        <w:ind w:left="4320" w:hanging="180"/>
+      </w:pPr>
+    </w:lvl>
+    <w:lvl w:ilvl="6" w:tplc="0409000F" w:tentative="1">
+      <w:start w:val="1"/>
+      <w:numFmt w:val="decimal"/>
+      <w:lvlText w:val="%7."/>
+      <w:lvlJc w:val="left"/>
+      <w:pPr>
+        <w:ind w:left="5040" w:hanging="360"/>
+      </w:pPr>
+    </w:lvl>
+    <w:lvl w:ilvl="7" w:tplc="04090019" w:tentative="1">
+      <w:start w:val="1"/>
+      <w:numFmt w:val="lowerLetter"/>
+      <w:lvlText w:val="%8."/>
+      <w:lvlJc w:val="left"/>
+      <w:pPr>
+        <w:ind w:left="5760" w:hanging="360"/>
+      </w:pPr>
+    </w:lvl>
+    <w:lvl w:ilvl="8" w:tplc="0409001B" w:tentative="1">
+      <w:start w:val="1"/>
+      <w:numFmt w:val="lowerRoman"/>
+      <w:lvlText w:val="%9."/>
+      <w:lvlJc w:val="right"/>
+      <w:pPr>
+        <w:ind w:left="6480" w:hanging="180"/>
+      </w:pPr>
+    </w:lvl>
+  </w:abstractNum>
+  <w:abstractNum w:abstractNumId="4">
     <w:nsid w:val="3551352F"/>
     <w:multiLevelType w:val="hybridMultilevel"/>
     <w:tmpl w:val="F8E617A6"/>
@@ -29657,7 +30059,7 @@
       </w:pPr>
     </w:lvl>
   </w:abstractNum>
-  <w:abstractNum w:abstractNumId="4">
+  <w:abstractNum w:abstractNumId="5">
     <w:nsid w:val="3B950D28"/>
     <w:multiLevelType w:val="hybridMultilevel"/>
     <w:tmpl w:val="839EAEB2"/>
@@ -29772,7 +30174,7 @@
       </w:rPr>
     </w:lvl>
   </w:abstractNum>
-  <w:abstractNum w:abstractNumId="5">
+  <w:abstractNum w:abstractNumId="6">
     <w:nsid w:val="5A7632C4"/>
     <w:multiLevelType w:val="hybridMultilevel"/>
     <w:tmpl w:val="A47216B4"/>
@@ -29868,19 +30270,22 @@
     <w:abstractNumId w:val="0"/>
   </w:num>
   <w:num w:numId="4">
+    <w:abstractNumId w:val="6"/>
+  </w:num>
+  <w:num w:numId="5">
+    <w:abstractNumId w:val="4"/>
+  </w:num>
+  <w:num w:numId="6">
     <w:abstractNumId w:val="5"/>
   </w:num>
-  <w:num w:numId="5">
+  <w:num w:numId="7">
     <w:abstractNumId w:val="3"/>
-  </w:num>
-  <w:num w:numId="6">
-    <w:abstractNumId w:val="4"/>
   </w:num>
 </w:numbering>
 </file>
 
 <file path=word/styles.xml><?xml version="1.0" encoding="utf-8"?>
-<w:styles xmlns:r="http://schemas.openxmlformats.org/officeDocument/2006/relationships" xmlns:w="http://schemas.openxmlformats.org/wordprocessingml/2006/main">
+<w:styles xmlns:mc="http://schemas.openxmlformats.org/markup-compatibility/2006" xmlns:r="http://schemas.openxmlformats.org/officeDocument/2006/relationships" xmlns:w="http://schemas.openxmlformats.org/wordprocessingml/2006/main" xmlns:w14="http://schemas.microsoft.com/office/word/2010/wordml" mc:Ignorable="w14">
   <w:docDefaults>
     <w:rPrDefault>
       <w:rPr>
@@ -30017,14 +30422,15 @@
   </w:style>
   <w:style w:type="character" w:default="1" w:styleId="DefaultParagraphFont">
     <w:name w:val="Default Paragraph Font"/>
+    <w:uiPriority w:val="1"/>
     <w:semiHidden/>
     <w:unhideWhenUsed/>
   </w:style>
   <w:style w:type="table" w:default="1" w:styleId="TableNormal">
     <w:name w:val="Normal Table"/>
+    <w:uiPriority w:val="99"/>
     <w:semiHidden/>
     <w:unhideWhenUsed/>
-    <w:qFormat/>
     <w:tblPr>
       <w:tblInd w:w="0" w:type="dxa"/>
       <w:tblCellMar>
@@ -30037,6 +30443,7 @@
   </w:style>
   <w:style w:type="numbering" w:default="1" w:styleId="NoList">
     <w:name w:val="No List"/>
+    <w:uiPriority w:val="99"/>
     <w:semiHidden/>
     <w:unhideWhenUsed/>
   </w:style>
@@ -31254,7 +31661,7 @@
 </file>
 
 <file path=customXml/itemProps1.xml><?xml version="1.0" encoding="utf-8"?>
-<ds:datastoreItem xmlns:ds="http://schemas.openxmlformats.org/officeDocument/2006/customXml" ds:itemID="{55257BF7-40DE-3B48-8045-2F04C488A908}">
+<ds:datastoreItem xmlns:ds="http://schemas.openxmlformats.org/officeDocument/2006/customXml" ds:itemID="{194E23DF-7FC0-AB49-BDC4-EFC2BF3F110E}">
   <ds:schemaRefs>
     <ds:schemaRef ds:uri="http://schemas.openxmlformats.org/officeDocument/2006/bibliography"/>
   </ds:schemaRefs>
